--- a/rus/docx/41.content.docx
+++ b/rus/docx/41.content.docx
@@ -39,37 +39,80 @@
           <w:b/>
           <w:lang w:val="ru_RU" w:bidi="ru_RU"/>
         </w:rPr>
-        <w:t>Familiarization, Internalization, Articulation (FIA) Translation Guide</w:t>
-      </w:r>
-      <w:r>
-        <w:rPr>
-          <w:lang w:val="ru_RU" w:bidi="ru_RU"/>
-        </w:rPr>
-        <w:t xml:space="preserve"> © 2023 SRV Partners Released under CC BY-SA 4.0 license. </w:t>
-      </w:r>
-      <w:r>
-        <w:rPr>
-          <w:lang w:val="ru_RU" w:bidi="ru_RU"/>
-        </w:rPr>
-        <w:t>Familiarization, Internalization, Articulation (FIA) Translation Guide</w:t>
-      </w:r>
-      <w:r>
-        <w:rPr>
-          <w:lang w:val="ru_RU" w:bidi="ru_RU"/>
-        </w:rPr>
-        <w:t xml:space="preserve"> has been adapted in the following languages Tok Pisin, عربي, Français, हिंदी, Bahasa Indonesia, Português, Русский, Español, Kiswahili, 简体中文 from </w:t>
-      </w:r>
-      <w:r>
-        <w:rPr>
-          <w:lang w:val="ru_RU" w:bidi="ru_RU"/>
-        </w:rPr>
-        <w:t>Familiarization, Internalization, Articulation (FIA)</w:t>
-      </w:r>
-      <w:r>
-        <w:rPr>
-          <w:lang w:val="ru_RU" w:bidi="ru_RU"/>
-        </w:rPr>
-        <w:t xml:space="preserve"> © 2023 SRV Partners Released under CC BY-SA 4.0 license by Mission Mutual</w:t>
+        <w:t>Руководство по переводу (SRV)</w:t>
+      </w:r>
+      <w:r>
+        <w:rPr>
+          <w:lang w:val="ru_RU" w:bidi="ru_RU"/>
+        </w:rPr>
+        <w:t xml:space="preserve"> (Russian) is based on: </w:t>
+      </w:r>
+      <w:r>
+        <w:rPr>
+          <w:lang w:val="ru_RU" w:bidi="ru_RU"/>
+        </w:rPr>
+        <w:t>Familiarization, Internalization, Articulation (Fia)</w:t>
+      </w:r>
+      <w:r>
+        <w:rPr>
+          <w:lang w:val="ru_RU" w:bidi="ru_RU"/>
+        </w:rPr>
+        <w:t xml:space="preserve">, </w:t>
+      </w:r>
+      <w:hyperlink r:id="rId13">
+        <w:r>
+          <w:rPr>
+            <w:lang w:val="ru_RU" w:bidi="ru_RU"/>
+          </w:rPr>
+          <w:rPr>
+            <w:color w:val="0000EE"/>
+            <w:u w:val="single"/>
+          </w:rPr>
+          <w:t>SRV Partners</w:t>
+        </w:r>
+      </w:hyperlink>
+      <w:r>
+        <w:rPr>
+          <w:lang w:val="ru_RU" w:bidi="ru_RU"/>
+        </w:rPr>
+        <w:t xml:space="preserve">, 2023, which is licensed under a </w:t>
+      </w:r>
+      <w:hyperlink r:id="rId14">
+        <w:r>
+          <w:rPr>
+            <w:lang w:val="ru_RU" w:bidi="ru_RU"/>
+          </w:rPr>
+          <w:rPr>
+            <w:color w:val="0000EE"/>
+            <w:u w:val="single"/>
+          </w:rPr>
+          <w:t>CC BY-SA 4.0 license</w:t>
+        </w:r>
+      </w:hyperlink>
+      <w:r>
+        <w:rPr>
+          <w:lang w:val="ru_RU" w:bidi="ru_RU"/>
+        </w:rPr>
+        <w:t>.</w:t>
+      </w:r>
+      <w:r>
+        <w:rPr>
+          <w:lang w:val="ru_RU" w:bidi="ru_RU"/>
+        </w:rPr>
+      </w:r>
+    </w:p>
+    <w:p>
+      <w:pPr/>
+      <w:r>
+        <w:rPr>
+          <w:lang w:val="ru_RU" w:bidi="ru_RU"/>
+        </w:rPr>
+      </w:r>
+      <w:r>
+        <w:rPr>
+          <w:lang w:val="ru_RU" w:bidi="ru_RU"/>
+        </w:rPr>
+        <w:t>This PDF version is provided under the same license.</w:t>
       </w:r>
       <w:r>
         <w:rPr>
@@ -144,26 +187,6 @@
       </w:r>
       <w:r>
         <w:rPr>
-          <w:i/>
-          <w:lang w:val="ru_RU" w:bidi="ru_RU"/>
-        </w:rPr>
-        <w:t>Марка 1:1–13, Марка 1:1–13, Марка 1:14–20, Марка 1:14–20, Марка 1:21–28, Марка 1:21–28, Марка 1:29–34, Марка 1:29–34, Марка 1:35–39, Марка 1:35–39, Марка 1:40–45, Марка 1:40–45, Марка 4:35–41, Марка 4:35–41, Марка 9:2–13, Марка 9:2–13, Марка 14:1–11, Марка 14:1–11</w:t>
-      </w:r>
-      <w:r>
-        <w:rPr>
-          <w:lang w:val="ru_RU" w:bidi="ru_RU"/>
-        </w:rPr>
-      </w:r>
-    </w:p>
-    <w:p>
-      <w:pPr/>
-      <w:r>
-        <w:rPr>
-          <w:lang w:val="ru_RU" w:bidi="ru_RU"/>
-        </w:rPr>
-      </w:r>
-      <w:r>
-        <w:rPr>
           <w:lang w:val="ru_RU" w:bidi="ru_RU"/>
         </w:rPr>
         <w:t xml:space="preserve"> </w:t>
@@ -371,6 +394,11 @@
         </w:rPr>
         <w:t>Знаете ли вы кого-то, кому следует услышать эту историю?</w:t>
       </w:r>
+      <w:r>
+        <w:rPr>
+          <w:lang w:val="ru_RU" w:bidi="ru_RU"/>
+        </w:rPr>
+      </w:r>
     </w:p>
     <w:p>
       <w:pPr/>
@@ -542,6 +570,11 @@
         </w:rPr>
         <w:t>Святой Дух немедленно, с ясным намерением посылает Иисуса в пустыню. Это было пустынное место, где обитали только дикие животные, и было очень мало растительности. В глаголе, который использовался для обозначения &lt;&lt;послания&gt;&gt; Иисуса, содержится ясный призыв и цель. Это особая задача, которую Бог возлагает на Него. Иисус проводит в пустыне 40 дней - подобно Моисею на горе, подобно Илии на пути к горе, и подобно народу Израиля, проведшему 40 лет в пустыне. В течении этих 40 дней Иисуса искушал Сатана. Сатана является предводителем всех злых духов. Он - враг Бога. С Иисусом были ангелы, чтобы заботиться о Нем и давать все необходимое. Ангелы - это сверхъестественные духовные создания, которые служат Богу. Марк не говорит нам, была ли успешной борьба Иисуса с Сатаной или нет, но это важный шаг в служении Иисуса.</w:t>
       </w:r>
+      <w:r>
+        <w:rPr>
+          <w:lang w:val="ru_RU" w:bidi="ru_RU"/>
+        </w:rPr>
+      </w:r>
     </w:p>
     <w:p>
       <w:pPr/>
@@ -951,6 +984,11 @@
         </w:rPr>
         <w:t>Теперь группа должна сделать раскадровку, используя рисунки или предметы, для наглядного представления отрывка и действия, происходящего в нем.</w:t>
       </w:r>
+      <w:r>
+        <w:rPr>
+          <w:lang w:val="ru_RU" w:bidi="ru_RU"/>
+        </w:rPr>
+      </w:r>
     </w:p>
     <w:p>
       <w:pPr/>
@@ -1391,6 +1429,11 @@
           <w:lang w:val="ru_RU" w:bidi="ru_RU"/>
         </w:rPr>
         <w:t>В конце спросите группу: &lt;&lt;Что вы думаете о том, что Святой Дух посылает Иисуса в пустыню, для испытания или искушения Сатаной?&gt;&gt; Что вы чувствуете в отношении конца рассказа?&gt;&gt;</w:t>
+      </w:r>
+      <w:r>
+        <w:rPr>
+          <w:lang w:val="ru_RU" w:bidi="ru_RU"/>
+        </w:rPr>
       </w:r>
     </w:p>
     <w:p>
@@ -2567,15 +2610,20 @@
         </w:rPr>
         <w:t>Audio Content</w:t>
       </w:r>
-    </w:p>
-    <w:p>
-      <w:pPr/>
-      <w:r>
-        <w:rPr>
-          <w:lang w:val="ru_RU" w:bidi="ru_RU"/>
-        </w:rPr>
-      </w:r>
-      <w:hyperlink r:id="rId13">
+      <w:r>
+        <w:rPr>
+          <w:lang w:val="ru_RU" w:bidi="ru_RU"/>
+        </w:rPr>
+      </w:r>
+    </w:p>
+    <w:p>
+      <w:pPr/>
+      <w:r>
+        <w:rPr>
+          <w:lang w:val="ru_RU" w:bidi="ru_RU"/>
+        </w:rPr>
+      </w:r>
+      <w:hyperlink r:id="rId15">
         <w:r>
           <w:rPr>
             <w:lang w:val="ru_RU" w:bidi="ru_RU"/>
@@ -2593,6 +2641,16 @@
         </w:rPr>
         <w:t xml:space="preserve"> (5520933 KB)</w:t>
       </w:r>
+      <w:r>
+        <w:rPr>
+          <w:lang w:val="ru_RU" w:bidi="ru_RU"/>
+        </w:rPr>
+      </w:r>
+      <w:r>
+        <w:rPr>
+          <w:lang w:val="ru_RU" w:bidi="ru_RU"/>
+        </w:rPr>
+      </w:r>
     </w:p>
     <w:p>
       <w:pPr>
@@ -2605,7 +2663,7 @@
           <w:lang w:val="ru_RU" w:bidi="ru_RU"/>
         </w:rPr>
       </w:r>
-      <w:hyperlink r:id="rId14">
+      <w:hyperlink r:id="rId16">
         <w:r>
           <w:rPr>
             <w:lang w:val="ru_RU" w:bidi="ru_RU"/>
@@ -2617,6 +2675,11 @@
           <w:t>FIA Step 1</w:t>
         </w:r>
       </w:hyperlink>
+      <w:r>
+        <w:rPr>
+          <w:lang w:val="ru_RU" w:bidi="ru_RU"/>
+        </w:rPr>
+      </w:r>
     </w:p>
     <w:p>
       <w:pPr>
@@ -2629,7 +2692,7 @@
           <w:lang w:val="ru_RU" w:bidi="ru_RU"/>
         </w:rPr>
       </w:r>
-      <w:hyperlink r:id="rId15">
+      <w:hyperlink r:id="rId17">
         <w:r>
           <w:rPr>
             <w:lang w:val="ru_RU" w:bidi="ru_RU"/>
@@ -2641,6 +2704,11 @@
           <w:t>FIA Step 2</w:t>
         </w:r>
       </w:hyperlink>
+      <w:r>
+        <w:rPr>
+          <w:lang w:val="ru_RU" w:bidi="ru_RU"/>
+        </w:rPr>
+      </w:r>
     </w:p>
     <w:p>
       <w:pPr>
@@ -2653,7 +2721,7 @@
           <w:lang w:val="ru_RU" w:bidi="ru_RU"/>
         </w:rPr>
       </w:r>
-      <w:hyperlink r:id="rId16">
+      <w:hyperlink r:id="rId18">
         <w:r>
           <w:rPr>
             <w:lang w:val="ru_RU" w:bidi="ru_RU"/>
@@ -2665,6 +2733,11 @@
           <w:t>FIA Step 3</w:t>
         </w:r>
       </w:hyperlink>
+      <w:r>
+        <w:rPr>
+          <w:lang w:val="ru_RU" w:bidi="ru_RU"/>
+        </w:rPr>
+      </w:r>
     </w:p>
     <w:p>
       <w:pPr>
@@ -2677,7 +2750,7 @@
           <w:lang w:val="ru_RU" w:bidi="ru_RU"/>
         </w:rPr>
       </w:r>
-      <w:hyperlink r:id="rId17">
+      <w:hyperlink r:id="rId19">
         <w:r>
           <w:rPr>
             <w:lang w:val="ru_RU" w:bidi="ru_RU"/>
@@ -2689,6 +2762,11 @@
           <w:t>FIA Step 4</w:t>
         </w:r>
       </w:hyperlink>
+      <w:r>
+        <w:rPr>
+          <w:lang w:val="ru_RU" w:bidi="ru_RU"/>
+        </w:rPr>
+      </w:r>
     </w:p>
     <w:p>
       <w:pPr>
@@ -2701,7 +2779,7 @@
           <w:lang w:val="ru_RU" w:bidi="ru_RU"/>
         </w:rPr>
       </w:r>
-      <w:hyperlink r:id="rId18">
+      <w:hyperlink r:id="rId20">
         <w:r>
           <w:rPr>
             <w:lang w:val="ru_RU" w:bidi="ru_RU"/>
@@ -2713,15 +2791,25 @@
           <w:t>FIA Step 5</w:t>
         </w:r>
       </w:hyperlink>
-    </w:p>
-    <w:p>
-      <w:pPr/>
-      <w:r>
-        <w:rPr>
-          <w:lang w:val="ru_RU" w:bidi="ru_RU"/>
-        </w:rPr>
-      </w:r>
-      <w:hyperlink r:id="rId19">
+      <w:r>
+        <w:rPr>
+          <w:lang w:val="ru_RU" w:bidi="ru_RU"/>
+        </w:rPr>
+      </w:r>
+      <w:r>
+        <w:rPr>
+          <w:lang w:val="ru_RU" w:bidi="ru_RU"/>
+        </w:rPr>
+      </w:r>
+    </w:p>
+    <w:p>
+      <w:pPr/>
+      <w:r>
+        <w:rPr>
+          <w:lang w:val="ru_RU" w:bidi="ru_RU"/>
+        </w:rPr>
+      </w:r>
+      <w:hyperlink r:id="rId21">
         <w:r>
           <w:rPr>
             <w:lang w:val="ru_RU" w:bidi="ru_RU"/>
@@ -2739,6 +2827,16 @@
         </w:rPr>
         <w:t xml:space="preserve"> (9470286 KB)</w:t>
       </w:r>
+      <w:r>
+        <w:rPr>
+          <w:lang w:val="ru_RU" w:bidi="ru_RU"/>
+        </w:rPr>
+      </w:r>
+      <w:r>
+        <w:rPr>
+          <w:lang w:val="ru_RU" w:bidi="ru_RU"/>
+        </w:rPr>
+      </w:r>
     </w:p>
     <w:p>
       <w:pPr>
@@ -2751,7 +2849,7 @@
           <w:lang w:val="ru_RU" w:bidi="ru_RU"/>
         </w:rPr>
       </w:r>
-      <w:hyperlink r:id="rId20">
+      <w:hyperlink r:id="rId22">
         <w:r>
           <w:rPr>
             <w:lang w:val="ru_RU" w:bidi="ru_RU"/>
@@ -2763,6 +2861,11 @@
           <w:t>FIA Step 1</w:t>
         </w:r>
       </w:hyperlink>
+      <w:r>
+        <w:rPr>
+          <w:lang w:val="ru_RU" w:bidi="ru_RU"/>
+        </w:rPr>
+      </w:r>
     </w:p>
     <w:p>
       <w:pPr>
@@ -2775,7 +2878,7 @@
           <w:lang w:val="ru_RU" w:bidi="ru_RU"/>
         </w:rPr>
       </w:r>
-      <w:hyperlink r:id="rId21">
+      <w:hyperlink r:id="rId23">
         <w:r>
           <w:rPr>
             <w:lang w:val="ru_RU" w:bidi="ru_RU"/>
@@ -2787,6 +2890,11 @@
           <w:t>FIA Step 2</w:t>
         </w:r>
       </w:hyperlink>
+      <w:r>
+        <w:rPr>
+          <w:lang w:val="ru_RU" w:bidi="ru_RU"/>
+        </w:rPr>
+      </w:r>
     </w:p>
     <w:p>
       <w:pPr>
@@ -2799,7 +2907,7 @@
           <w:lang w:val="ru_RU" w:bidi="ru_RU"/>
         </w:rPr>
       </w:r>
-      <w:hyperlink r:id="rId22">
+      <w:hyperlink r:id="rId24">
         <w:r>
           <w:rPr>
             <w:lang w:val="ru_RU" w:bidi="ru_RU"/>
@@ -2811,6 +2919,11 @@
           <w:t>FIA Step 3</w:t>
         </w:r>
       </w:hyperlink>
+      <w:r>
+        <w:rPr>
+          <w:lang w:val="ru_RU" w:bidi="ru_RU"/>
+        </w:rPr>
+      </w:r>
     </w:p>
     <w:p>
       <w:pPr>
@@ -2823,7 +2936,7 @@
           <w:lang w:val="ru_RU" w:bidi="ru_RU"/>
         </w:rPr>
       </w:r>
-      <w:hyperlink r:id="rId23">
+      <w:hyperlink r:id="rId25">
         <w:r>
           <w:rPr>
             <w:lang w:val="ru_RU" w:bidi="ru_RU"/>
@@ -2835,6 +2948,11 @@
           <w:t>FIA Step 4</w:t>
         </w:r>
       </w:hyperlink>
+      <w:r>
+        <w:rPr>
+          <w:lang w:val="ru_RU" w:bidi="ru_RU"/>
+        </w:rPr>
+      </w:r>
     </w:p>
     <w:p>
       <w:pPr>
@@ -2847,7 +2965,7 @@
           <w:lang w:val="ru_RU" w:bidi="ru_RU"/>
         </w:rPr>
       </w:r>
-      <w:hyperlink r:id="rId24">
+      <w:hyperlink r:id="rId26">
         <w:r>
           <w:rPr>
             <w:lang w:val="ru_RU" w:bidi="ru_RU"/>
@@ -2869,6 +2987,11 @@
           <w:lang w:val="ru_RU" w:bidi="ru_RU"/>
         </w:rPr>
       </w:r>
+      <w:r>
+        <w:rPr>
+          <w:lang w:val="ru_RU" w:bidi="ru_RU"/>
+        </w:rPr>
+      </w:r>
     </w:p>
     <w:p>
       <w:pPr/>
@@ -3047,6 +3170,11 @@
         </w:rPr>
         <w:t>Знаете ли вы кого-то, кому следует услышать эту историю?</w:t>
       </w:r>
+      <w:r>
+        <w:rPr>
+          <w:lang w:val="ru_RU" w:bidi="ru_RU"/>
+        </w:rPr>
+      </w:r>
     </w:p>
     <w:p>
       <w:pPr/>
@@ -3290,6 +3418,11 @@
         </w:rPr>
         <w:t>Конец записи.</w:t>
       </w:r>
+      <w:r>
+        <w:rPr>
+          <w:lang w:val="ru_RU" w:bidi="ru_RU"/>
+        </w:rPr>
+      </w:r>
     </w:p>
     <w:p>
       <w:pPr/>
@@ -3660,6 +3793,11 @@
         </w:rPr>
         <w:t>Конец записи.</w:t>
       </w:r>
+      <w:r>
+        <w:rPr>
+          <w:lang w:val="ru_RU" w:bidi="ru_RU"/>
+        </w:rPr>
+      </w:r>
     </w:p>
     <w:p>
       <w:pPr/>
@@ -4062,6 +4200,11 @@
         </w:rPr>
         <w:t>Конец записи.</w:t>
       </w:r>
+      <w:r>
+        <w:rPr>
+          <w:lang w:val="ru_RU" w:bidi="ru_RU"/>
+        </w:rPr>
+      </w:r>
     </w:p>
     <w:p>
       <w:pPr/>
@@ -4610,15 +4753,20 @@
         </w:rPr>
         <w:t>Audio Content</w:t>
       </w:r>
-    </w:p>
-    <w:p>
-      <w:pPr/>
-      <w:r>
-        <w:rPr>
-          <w:lang w:val="ru_RU" w:bidi="ru_RU"/>
-        </w:rPr>
-      </w:r>
-      <w:hyperlink r:id="rId25">
+      <w:r>
+        <w:rPr>
+          <w:lang w:val="ru_RU" w:bidi="ru_RU"/>
+        </w:rPr>
+      </w:r>
+    </w:p>
+    <w:p>
+      <w:pPr/>
+      <w:r>
+        <w:rPr>
+          <w:lang w:val="ru_RU" w:bidi="ru_RU"/>
+        </w:rPr>
+      </w:r>
+      <w:hyperlink r:id="rId27">
         <w:r>
           <w:rPr>
             <w:lang w:val="ru_RU" w:bidi="ru_RU"/>
@@ -4636,6 +4784,16 @@
         </w:rPr>
         <w:t xml:space="preserve"> (3772302 KB)</w:t>
       </w:r>
+      <w:r>
+        <w:rPr>
+          <w:lang w:val="ru_RU" w:bidi="ru_RU"/>
+        </w:rPr>
+      </w:r>
+      <w:r>
+        <w:rPr>
+          <w:lang w:val="ru_RU" w:bidi="ru_RU"/>
+        </w:rPr>
+      </w:r>
     </w:p>
     <w:p>
       <w:pPr>
@@ -4648,7 +4806,7 @@
           <w:lang w:val="ru_RU" w:bidi="ru_RU"/>
         </w:rPr>
       </w:r>
-      <w:hyperlink r:id="rId26">
+      <w:hyperlink r:id="rId28">
         <w:r>
           <w:rPr>
             <w:lang w:val="ru_RU" w:bidi="ru_RU"/>
@@ -4660,6 +4818,11 @@
           <w:t>FIA Step 1</w:t>
         </w:r>
       </w:hyperlink>
+      <w:r>
+        <w:rPr>
+          <w:lang w:val="ru_RU" w:bidi="ru_RU"/>
+        </w:rPr>
+      </w:r>
     </w:p>
     <w:p>
       <w:pPr>
@@ -4672,7 +4835,7 @@
           <w:lang w:val="ru_RU" w:bidi="ru_RU"/>
         </w:rPr>
       </w:r>
-      <w:hyperlink r:id="rId27">
+      <w:hyperlink r:id="rId29">
         <w:r>
           <w:rPr>
             <w:lang w:val="ru_RU" w:bidi="ru_RU"/>
@@ -4684,6 +4847,11 @@
           <w:t>FIA Step 2</w:t>
         </w:r>
       </w:hyperlink>
+      <w:r>
+        <w:rPr>
+          <w:lang w:val="ru_RU" w:bidi="ru_RU"/>
+        </w:rPr>
+      </w:r>
     </w:p>
     <w:p>
       <w:pPr>
@@ -4696,7 +4864,7 @@
           <w:lang w:val="ru_RU" w:bidi="ru_RU"/>
         </w:rPr>
       </w:r>
-      <w:hyperlink r:id="rId28">
+      <w:hyperlink r:id="rId30">
         <w:r>
           <w:rPr>
             <w:lang w:val="ru_RU" w:bidi="ru_RU"/>
@@ -4708,6 +4876,11 @@
           <w:t>FIA Step 3</w:t>
         </w:r>
       </w:hyperlink>
+      <w:r>
+        <w:rPr>
+          <w:lang w:val="ru_RU" w:bidi="ru_RU"/>
+        </w:rPr>
+      </w:r>
     </w:p>
     <w:p>
       <w:pPr>
@@ -4720,7 +4893,7 @@
           <w:lang w:val="ru_RU" w:bidi="ru_RU"/>
         </w:rPr>
       </w:r>
-      <w:hyperlink r:id="rId29">
+      <w:hyperlink r:id="rId31">
         <w:r>
           <w:rPr>
             <w:lang w:val="ru_RU" w:bidi="ru_RU"/>
@@ -4732,6 +4905,11 @@
           <w:t>FIA Step 4</w:t>
         </w:r>
       </w:hyperlink>
+      <w:r>
+        <w:rPr>
+          <w:lang w:val="ru_RU" w:bidi="ru_RU"/>
+        </w:rPr>
+      </w:r>
     </w:p>
     <w:p>
       <w:pPr>
@@ -4744,7 +4922,7 @@
           <w:lang w:val="ru_RU" w:bidi="ru_RU"/>
         </w:rPr>
       </w:r>
-      <w:hyperlink r:id="rId30">
+      <w:hyperlink r:id="rId32">
         <w:r>
           <w:rPr>
             <w:lang w:val="ru_RU" w:bidi="ru_RU"/>
@@ -4756,15 +4934,25 @@
           <w:t>FIA Step 5</w:t>
         </w:r>
       </w:hyperlink>
-    </w:p>
-    <w:p>
-      <w:pPr/>
-      <w:r>
-        <w:rPr>
-          <w:lang w:val="ru_RU" w:bidi="ru_RU"/>
-        </w:rPr>
-      </w:r>
-      <w:hyperlink r:id="rId31">
+      <w:r>
+        <w:rPr>
+          <w:lang w:val="ru_RU" w:bidi="ru_RU"/>
+        </w:rPr>
+      </w:r>
+      <w:r>
+        <w:rPr>
+          <w:lang w:val="ru_RU" w:bidi="ru_RU"/>
+        </w:rPr>
+      </w:r>
+    </w:p>
+    <w:p>
+      <w:pPr/>
+      <w:r>
+        <w:rPr>
+          <w:lang w:val="ru_RU" w:bidi="ru_RU"/>
+        </w:rPr>
+      </w:r>
+      <w:hyperlink r:id="rId33">
         <w:r>
           <w:rPr>
             <w:lang w:val="ru_RU" w:bidi="ru_RU"/>
@@ -4782,6 +4970,16 @@
         </w:rPr>
         <w:t xml:space="preserve"> (6443144 KB)</w:t>
       </w:r>
+      <w:r>
+        <w:rPr>
+          <w:lang w:val="ru_RU" w:bidi="ru_RU"/>
+        </w:rPr>
+      </w:r>
+      <w:r>
+        <w:rPr>
+          <w:lang w:val="ru_RU" w:bidi="ru_RU"/>
+        </w:rPr>
+      </w:r>
     </w:p>
     <w:p>
       <w:pPr>
@@ -4794,7 +4992,7 @@
           <w:lang w:val="ru_RU" w:bidi="ru_RU"/>
         </w:rPr>
       </w:r>
-      <w:hyperlink r:id="rId32">
+      <w:hyperlink r:id="rId34">
         <w:r>
           <w:rPr>
             <w:lang w:val="ru_RU" w:bidi="ru_RU"/>
@@ -4806,6 +5004,11 @@
           <w:t>FIA Step 1</w:t>
         </w:r>
       </w:hyperlink>
+      <w:r>
+        <w:rPr>
+          <w:lang w:val="ru_RU" w:bidi="ru_RU"/>
+        </w:rPr>
+      </w:r>
     </w:p>
     <w:p>
       <w:pPr>
@@ -4818,7 +5021,7 @@
           <w:lang w:val="ru_RU" w:bidi="ru_RU"/>
         </w:rPr>
       </w:r>
-      <w:hyperlink r:id="rId33">
+      <w:hyperlink r:id="rId35">
         <w:r>
           <w:rPr>
             <w:lang w:val="ru_RU" w:bidi="ru_RU"/>
@@ -4830,6 +5033,11 @@
           <w:t>FIA Step 2</w:t>
         </w:r>
       </w:hyperlink>
+      <w:r>
+        <w:rPr>
+          <w:lang w:val="ru_RU" w:bidi="ru_RU"/>
+        </w:rPr>
+      </w:r>
     </w:p>
     <w:p>
       <w:pPr>
@@ -4842,7 +5050,7 @@
           <w:lang w:val="ru_RU" w:bidi="ru_RU"/>
         </w:rPr>
       </w:r>
-      <w:hyperlink r:id="rId34">
+      <w:hyperlink r:id="rId36">
         <w:r>
           <w:rPr>
             <w:lang w:val="ru_RU" w:bidi="ru_RU"/>
@@ -4854,6 +5062,11 @@
           <w:t>FIA Step 3</w:t>
         </w:r>
       </w:hyperlink>
+      <w:r>
+        <w:rPr>
+          <w:lang w:val="ru_RU" w:bidi="ru_RU"/>
+        </w:rPr>
+      </w:r>
     </w:p>
     <w:p>
       <w:pPr>
@@ -4866,7 +5079,7 @@
           <w:lang w:val="ru_RU" w:bidi="ru_RU"/>
         </w:rPr>
       </w:r>
-      <w:hyperlink r:id="rId35">
+      <w:hyperlink r:id="rId37">
         <w:r>
           <w:rPr>
             <w:lang w:val="ru_RU" w:bidi="ru_RU"/>
@@ -4878,6 +5091,11 @@
           <w:t>FIA Step 4</w:t>
         </w:r>
       </w:hyperlink>
+      <w:r>
+        <w:rPr>
+          <w:lang w:val="ru_RU" w:bidi="ru_RU"/>
+        </w:rPr>
+      </w:r>
     </w:p>
     <w:p>
       <w:pPr>
@@ -4890,7 +5108,7 @@
           <w:lang w:val="ru_RU" w:bidi="ru_RU"/>
         </w:rPr>
       </w:r>
-      <w:hyperlink r:id="rId36">
+      <w:hyperlink r:id="rId38">
         <w:r>
           <w:rPr>
             <w:lang w:val="ru_RU" w:bidi="ru_RU"/>
@@ -4912,6 +5130,11 @@
           <w:lang w:val="ru_RU" w:bidi="ru_RU"/>
         </w:rPr>
       </w:r>
+      <w:r>
+        <w:rPr>
+          <w:lang w:val="ru_RU" w:bidi="ru_RU"/>
+        </w:rPr>
+      </w:r>
     </w:p>
     <w:p>
       <w:pPr/>
@@ -5090,6 +5313,11 @@
         </w:rPr>
         <w:t>Знаете ли вы кого-то, кому следует услышать эту историю?</w:t>
       </w:r>
+      <w:r>
+        <w:rPr>
+          <w:lang w:val="ru_RU" w:bidi="ru_RU"/>
+        </w:rPr>
+      </w:r>
     </w:p>
     <w:p>
       <w:pPr/>
@@ -5276,6 +5504,11 @@
         </w:rPr>
         <w:t>Марк всегда показывает нам результаты чудес. В этом случае вести об Иисусе и Его чудесах распространились по всей округе.</w:t>
       </w:r>
+      <w:r>
+        <w:rPr>
+          <w:lang w:val="ru_RU" w:bidi="ru_RU"/>
+        </w:rPr>
+      </w:r>
     </w:p>
     <w:p>
       <w:pPr/>
@@ -5660,6 +5893,11 @@
         </w:rPr>
         <w:t>Конец записи.</w:t>
       </w:r>
+      <w:r>
+        <w:rPr>
+          <w:lang w:val="ru_RU" w:bidi="ru_RU"/>
+        </w:rPr>
+      </w:r>
     </w:p>
     <w:p>
       <w:pPr/>
@@ -6012,6 +6250,11 @@
         </w:rPr>
         <w:t>Конец записи.</w:t>
       </w:r>
+      <w:r>
+        <w:rPr>
+          <w:lang w:val="ru_RU" w:bidi="ru_RU"/>
+        </w:rPr>
+      </w:r>
     </w:p>
     <w:p>
       <w:pPr/>
@@ -6628,15 +6871,20 @@
         </w:rPr>
         <w:t>Audio Content</w:t>
       </w:r>
-    </w:p>
-    <w:p>
-      <w:pPr/>
-      <w:r>
-        <w:rPr>
-          <w:lang w:val="ru_RU" w:bidi="ru_RU"/>
-        </w:rPr>
-      </w:r>
-      <w:hyperlink r:id="rId37">
+      <w:r>
+        <w:rPr>
+          <w:lang w:val="ru_RU" w:bidi="ru_RU"/>
+        </w:rPr>
+      </w:r>
+    </w:p>
+    <w:p>
+      <w:pPr/>
+      <w:r>
+        <w:rPr>
+          <w:lang w:val="ru_RU" w:bidi="ru_RU"/>
+        </w:rPr>
+      </w:r>
+      <w:hyperlink r:id="rId39">
         <w:r>
           <w:rPr>
             <w:lang w:val="ru_RU" w:bidi="ru_RU"/>
@@ -6654,6 +6902,16 @@
         </w:rPr>
         <w:t xml:space="preserve"> (4195624 KB)</w:t>
       </w:r>
+      <w:r>
+        <w:rPr>
+          <w:lang w:val="ru_RU" w:bidi="ru_RU"/>
+        </w:rPr>
+      </w:r>
+      <w:r>
+        <w:rPr>
+          <w:lang w:val="ru_RU" w:bidi="ru_RU"/>
+        </w:rPr>
+      </w:r>
     </w:p>
     <w:p>
       <w:pPr>
@@ -6666,7 +6924,7 @@
           <w:lang w:val="ru_RU" w:bidi="ru_RU"/>
         </w:rPr>
       </w:r>
-      <w:hyperlink r:id="rId38">
+      <w:hyperlink r:id="rId40">
         <w:r>
           <w:rPr>
             <w:lang w:val="ru_RU" w:bidi="ru_RU"/>
@@ -6678,6 +6936,11 @@
           <w:t>FIA Step 1</w:t>
         </w:r>
       </w:hyperlink>
+      <w:r>
+        <w:rPr>
+          <w:lang w:val="ru_RU" w:bidi="ru_RU"/>
+        </w:rPr>
+      </w:r>
     </w:p>
     <w:p>
       <w:pPr>
@@ -6690,7 +6953,7 @@
           <w:lang w:val="ru_RU" w:bidi="ru_RU"/>
         </w:rPr>
       </w:r>
-      <w:hyperlink r:id="rId39">
+      <w:hyperlink r:id="rId41">
         <w:r>
           <w:rPr>
             <w:lang w:val="ru_RU" w:bidi="ru_RU"/>
@@ -6702,6 +6965,11 @@
           <w:t>FIA Step 2</w:t>
         </w:r>
       </w:hyperlink>
+      <w:r>
+        <w:rPr>
+          <w:lang w:val="ru_RU" w:bidi="ru_RU"/>
+        </w:rPr>
+      </w:r>
     </w:p>
     <w:p>
       <w:pPr>
@@ -6714,7 +6982,7 @@
           <w:lang w:val="ru_RU" w:bidi="ru_RU"/>
         </w:rPr>
       </w:r>
-      <w:hyperlink r:id="rId40">
+      <w:hyperlink r:id="rId42">
         <w:r>
           <w:rPr>
             <w:lang w:val="ru_RU" w:bidi="ru_RU"/>
@@ -6726,6 +6994,11 @@
           <w:t>FIA Step 3</w:t>
         </w:r>
       </w:hyperlink>
+      <w:r>
+        <w:rPr>
+          <w:lang w:val="ru_RU" w:bidi="ru_RU"/>
+        </w:rPr>
+      </w:r>
     </w:p>
     <w:p>
       <w:pPr>
@@ -6738,7 +7011,7 @@
           <w:lang w:val="ru_RU" w:bidi="ru_RU"/>
         </w:rPr>
       </w:r>
-      <w:hyperlink r:id="rId41">
+      <w:hyperlink r:id="rId43">
         <w:r>
           <w:rPr>
             <w:lang w:val="ru_RU" w:bidi="ru_RU"/>
@@ -6750,6 +7023,11 @@
           <w:t>FIA Step 4</w:t>
         </w:r>
       </w:hyperlink>
+      <w:r>
+        <w:rPr>
+          <w:lang w:val="ru_RU" w:bidi="ru_RU"/>
+        </w:rPr>
+      </w:r>
     </w:p>
     <w:p>
       <w:pPr>
@@ -6762,7 +7040,7 @@
           <w:lang w:val="ru_RU" w:bidi="ru_RU"/>
         </w:rPr>
       </w:r>
-      <w:hyperlink r:id="rId42">
+      <w:hyperlink r:id="rId44">
         <w:r>
           <w:rPr>
             <w:lang w:val="ru_RU" w:bidi="ru_RU"/>
@@ -6774,15 +7052,25 @@
           <w:t>FIA Step 5</w:t>
         </w:r>
       </w:hyperlink>
-    </w:p>
-    <w:p>
-      <w:pPr/>
-      <w:r>
-        <w:rPr>
-          <w:lang w:val="ru_RU" w:bidi="ru_RU"/>
-        </w:rPr>
-      </w:r>
-      <w:hyperlink r:id="rId43">
+      <w:r>
+        <w:rPr>
+          <w:lang w:val="ru_RU" w:bidi="ru_RU"/>
+        </w:rPr>
+      </w:r>
+      <w:r>
+        <w:rPr>
+          <w:lang w:val="ru_RU" w:bidi="ru_RU"/>
+        </w:rPr>
+      </w:r>
+    </w:p>
+    <w:p>
+      <w:pPr/>
+      <w:r>
+        <w:rPr>
+          <w:lang w:val="ru_RU" w:bidi="ru_RU"/>
+        </w:rPr>
+      </w:r>
+      <w:hyperlink r:id="rId45">
         <w:r>
           <w:rPr>
             <w:lang w:val="ru_RU" w:bidi="ru_RU"/>
@@ -6800,6 +7088,16 @@
         </w:rPr>
         <w:t xml:space="preserve"> (7160050 KB)</w:t>
       </w:r>
+      <w:r>
+        <w:rPr>
+          <w:lang w:val="ru_RU" w:bidi="ru_RU"/>
+        </w:rPr>
+      </w:r>
+      <w:r>
+        <w:rPr>
+          <w:lang w:val="ru_RU" w:bidi="ru_RU"/>
+        </w:rPr>
+      </w:r>
     </w:p>
     <w:p>
       <w:pPr>
@@ -6812,7 +7110,7 @@
           <w:lang w:val="ru_RU" w:bidi="ru_RU"/>
         </w:rPr>
       </w:r>
-      <w:hyperlink r:id="rId44">
+      <w:hyperlink r:id="rId46">
         <w:r>
           <w:rPr>
             <w:lang w:val="ru_RU" w:bidi="ru_RU"/>
@@ -6824,6 +7122,11 @@
           <w:t>FIA Step 1</w:t>
         </w:r>
       </w:hyperlink>
+      <w:r>
+        <w:rPr>
+          <w:lang w:val="ru_RU" w:bidi="ru_RU"/>
+        </w:rPr>
+      </w:r>
     </w:p>
     <w:p>
       <w:pPr>
@@ -6836,7 +7139,7 @@
           <w:lang w:val="ru_RU" w:bidi="ru_RU"/>
         </w:rPr>
       </w:r>
-      <w:hyperlink r:id="rId45">
+      <w:hyperlink r:id="rId47">
         <w:r>
           <w:rPr>
             <w:lang w:val="ru_RU" w:bidi="ru_RU"/>
@@ -6848,6 +7151,11 @@
           <w:t>FIA Step 2</w:t>
         </w:r>
       </w:hyperlink>
+      <w:r>
+        <w:rPr>
+          <w:lang w:val="ru_RU" w:bidi="ru_RU"/>
+        </w:rPr>
+      </w:r>
     </w:p>
     <w:p>
       <w:pPr>
@@ -6860,7 +7168,7 @@
           <w:lang w:val="ru_RU" w:bidi="ru_RU"/>
         </w:rPr>
       </w:r>
-      <w:hyperlink r:id="rId46">
+      <w:hyperlink r:id="rId48">
         <w:r>
           <w:rPr>
             <w:lang w:val="ru_RU" w:bidi="ru_RU"/>
@@ -6872,6 +7180,11 @@
           <w:t>FIA Step 3</w:t>
         </w:r>
       </w:hyperlink>
+      <w:r>
+        <w:rPr>
+          <w:lang w:val="ru_RU" w:bidi="ru_RU"/>
+        </w:rPr>
+      </w:r>
     </w:p>
     <w:p>
       <w:pPr>
@@ -6884,7 +7197,7 @@
           <w:lang w:val="ru_RU" w:bidi="ru_RU"/>
         </w:rPr>
       </w:r>
-      <w:hyperlink r:id="rId47">
+      <w:hyperlink r:id="rId49">
         <w:r>
           <w:rPr>
             <w:lang w:val="ru_RU" w:bidi="ru_RU"/>
@@ -6896,6 +7209,11 @@
           <w:t>FIA Step 4</w:t>
         </w:r>
       </w:hyperlink>
+      <w:r>
+        <w:rPr>
+          <w:lang w:val="ru_RU" w:bidi="ru_RU"/>
+        </w:rPr>
+      </w:r>
     </w:p>
     <w:p>
       <w:pPr>
@@ -6908,7 +7226,7 @@
           <w:lang w:val="ru_RU" w:bidi="ru_RU"/>
         </w:rPr>
       </w:r>
-      <w:hyperlink r:id="rId48">
+      <w:hyperlink r:id="rId50">
         <w:r>
           <w:rPr>
             <w:lang w:val="ru_RU" w:bidi="ru_RU"/>
@@ -6930,6 +7248,11 @@
           <w:lang w:val="ru_RU" w:bidi="ru_RU"/>
         </w:rPr>
       </w:r>
+      <w:r>
+        <w:rPr>
+          <w:lang w:val="ru_RU" w:bidi="ru_RU"/>
+        </w:rPr>
+      </w:r>
     </w:p>
     <w:p>
       <w:pPr/>
@@ -7108,6 +7431,11 @@
         </w:rPr>
         <w:t>Знаете ли вы кого-то, кому следует услышать эту историю?</w:t>
       </w:r>
+      <w:r>
+        <w:rPr>
+          <w:lang w:val="ru_RU" w:bidi="ru_RU"/>
+        </w:rPr>
+      </w:r>
     </w:p>
     <w:p>
       <w:pPr/>
@@ -7236,6 +7564,11 @@
         </w:rPr>
         <w:t>Конец записи.</w:t>
       </w:r>
+      <w:r>
+        <w:rPr>
+          <w:lang w:val="ru_RU" w:bidi="ru_RU"/>
+        </w:rPr>
+      </w:r>
     </w:p>
     <w:p>
       <w:pPr/>
@@ -7541,6 +7874,11 @@
         </w:rPr>
         <w:t>Теперь группа должна сделать раскадровку, используя рисунки или предметы, для наглядного представления отрывка и действия, происходящего в нем.</w:t>
       </w:r>
+      <w:r>
+        <w:rPr>
+          <w:lang w:val="ru_RU" w:bidi="ru_RU"/>
+        </w:rPr>
+      </w:r>
     </w:p>
     <w:p>
       <w:pPr/>
@@ -7878,6 +8216,11 @@
         </w:rPr>
         <w:t>Конец записи.</w:t>
       </w:r>
+      <w:r>
+        <w:rPr>
+          <w:lang w:val="ru_RU" w:bidi="ru_RU"/>
+        </w:rPr>
+      </w:r>
     </w:p>
     <w:p>
       <w:pPr/>
@@ -8163,15 +8506,20 @@
         </w:rPr>
         <w:t>Audio Content</w:t>
       </w:r>
-    </w:p>
-    <w:p>
-      <w:pPr/>
-      <w:r>
-        <w:rPr>
-          <w:lang w:val="ru_RU" w:bidi="ru_RU"/>
-        </w:rPr>
-      </w:r>
-      <w:hyperlink r:id="rId49">
+      <w:r>
+        <w:rPr>
+          <w:lang w:val="ru_RU" w:bidi="ru_RU"/>
+        </w:rPr>
+      </w:r>
+    </w:p>
+    <w:p>
+      <w:pPr/>
+      <w:r>
+        <w:rPr>
+          <w:lang w:val="ru_RU" w:bidi="ru_RU"/>
+        </w:rPr>
+      </w:r>
+      <w:hyperlink r:id="rId51">
         <w:r>
           <w:rPr>
             <w:lang w:val="ru_RU" w:bidi="ru_RU"/>
@@ -8189,6 +8537,16 @@
         </w:rPr>
         <w:t xml:space="preserve"> (2855118 KB)</w:t>
       </w:r>
+      <w:r>
+        <w:rPr>
+          <w:lang w:val="ru_RU" w:bidi="ru_RU"/>
+        </w:rPr>
+      </w:r>
+      <w:r>
+        <w:rPr>
+          <w:lang w:val="ru_RU" w:bidi="ru_RU"/>
+        </w:rPr>
+      </w:r>
     </w:p>
     <w:p>
       <w:pPr>
@@ -8201,7 +8559,7 @@
           <w:lang w:val="ru_RU" w:bidi="ru_RU"/>
         </w:rPr>
       </w:r>
-      <w:hyperlink r:id="rId50">
+      <w:hyperlink r:id="rId52">
         <w:r>
           <w:rPr>
             <w:lang w:val="ru_RU" w:bidi="ru_RU"/>
@@ -8213,6 +8571,11 @@
           <w:t>FIA Step 1</w:t>
         </w:r>
       </w:hyperlink>
+      <w:r>
+        <w:rPr>
+          <w:lang w:val="ru_RU" w:bidi="ru_RU"/>
+        </w:rPr>
+      </w:r>
     </w:p>
     <w:p>
       <w:pPr>
@@ -8225,7 +8588,7 @@
           <w:lang w:val="ru_RU" w:bidi="ru_RU"/>
         </w:rPr>
       </w:r>
-      <w:hyperlink r:id="rId51">
+      <w:hyperlink r:id="rId53">
         <w:r>
           <w:rPr>
             <w:lang w:val="ru_RU" w:bidi="ru_RU"/>
@@ -8237,6 +8600,11 @@
           <w:t>FIA Step 2</w:t>
         </w:r>
       </w:hyperlink>
+      <w:r>
+        <w:rPr>
+          <w:lang w:val="ru_RU" w:bidi="ru_RU"/>
+        </w:rPr>
+      </w:r>
     </w:p>
     <w:p>
       <w:pPr>
@@ -8249,7 +8617,7 @@
           <w:lang w:val="ru_RU" w:bidi="ru_RU"/>
         </w:rPr>
       </w:r>
-      <w:hyperlink r:id="rId52">
+      <w:hyperlink r:id="rId54">
         <w:r>
           <w:rPr>
             <w:lang w:val="ru_RU" w:bidi="ru_RU"/>
@@ -8261,6 +8629,11 @@
           <w:t>FIA Step 3</w:t>
         </w:r>
       </w:hyperlink>
+      <w:r>
+        <w:rPr>
+          <w:lang w:val="ru_RU" w:bidi="ru_RU"/>
+        </w:rPr>
+      </w:r>
     </w:p>
     <w:p>
       <w:pPr>
@@ -8273,7 +8646,7 @@
           <w:lang w:val="ru_RU" w:bidi="ru_RU"/>
         </w:rPr>
       </w:r>
-      <w:hyperlink r:id="rId53">
+      <w:hyperlink r:id="rId55">
         <w:r>
           <w:rPr>
             <w:lang w:val="ru_RU" w:bidi="ru_RU"/>
@@ -8285,6 +8658,11 @@
           <w:t>FIA Step 4</w:t>
         </w:r>
       </w:hyperlink>
+      <w:r>
+        <w:rPr>
+          <w:lang w:val="ru_RU" w:bidi="ru_RU"/>
+        </w:rPr>
+      </w:r>
     </w:p>
     <w:p>
       <w:pPr>
@@ -8297,7 +8675,7 @@
           <w:lang w:val="ru_RU" w:bidi="ru_RU"/>
         </w:rPr>
       </w:r>
-      <w:hyperlink r:id="rId54">
+      <w:hyperlink r:id="rId56">
         <w:r>
           <w:rPr>
             <w:lang w:val="ru_RU" w:bidi="ru_RU"/>
@@ -8309,15 +8687,25 @@
           <w:t>FIA Step 5</w:t>
         </w:r>
       </w:hyperlink>
-    </w:p>
-    <w:p>
-      <w:pPr/>
-      <w:r>
-        <w:rPr>
-          <w:lang w:val="ru_RU" w:bidi="ru_RU"/>
-        </w:rPr>
-      </w:r>
-      <w:hyperlink r:id="rId55">
+      <w:r>
+        <w:rPr>
+          <w:lang w:val="ru_RU" w:bidi="ru_RU"/>
+        </w:rPr>
+      </w:r>
+      <w:r>
+        <w:rPr>
+          <w:lang w:val="ru_RU" w:bidi="ru_RU"/>
+        </w:rPr>
+      </w:r>
+    </w:p>
+    <w:p>
+      <w:pPr/>
+      <w:r>
+        <w:rPr>
+          <w:lang w:val="ru_RU" w:bidi="ru_RU"/>
+        </w:rPr>
+      </w:r>
+      <w:hyperlink r:id="rId57">
         <w:r>
           <w:rPr>
             <w:lang w:val="ru_RU" w:bidi="ru_RU"/>
@@ -8335,6 +8723,16 @@
         </w:rPr>
         <w:t xml:space="preserve"> (4869814 KB)</w:t>
       </w:r>
+      <w:r>
+        <w:rPr>
+          <w:lang w:val="ru_RU" w:bidi="ru_RU"/>
+        </w:rPr>
+      </w:r>
+      <w:r>
+        <w:rPr>
+          <w:lang w:val="ru_RU" w:bidi="ru_RU"/>
+        </w:rPr>
+      </w:r>
     </w:p>
     <w:p>
       <w:pPr>
@@ -8347,7 +8745,7 @@
           <w:lang w:val="ru_RU" w:bidi="ru_RU"/>
         </w:rPr>
       </w:r>
-      <w:hyperlink r:id="rId56">
+      <w:hyperlink r:id="rId58">
         <w:r>
           <w:rPr>
             <w:lang w:val="ru_RU" w:bidi="ru_RU"/>
@@ -8359,6 +8757,11 @@
           <w:t>FIA Step 1</w:t>
         </w:r>
       </w:hyperlink>
+      <w:r>
+        <w:rPr>
+          <w:lang w:val="ru_RU" w:bidi="ru_RU"/>
+        </w:rPr>
+      </w:r>
     </w:p>
     <w:p>
       <w:pPr>
@@ -8371,7 +8774,7 @@
           <w:lang w:val="ru_RU" w:bidi="ru_RU"/>
         </w:rPr>
       </w:r>
-      <w:hyperlink r:id="rId57">
+      <w:hyperlink r:id="rId59">
         <w:r>
           <w:rPr>
             <w:lang w:val="ru_RU" w:bidi="ru_RU"/>
@@ -8383,6 +8786,11 @@
           <w:t>FIA Step 2</w:t>
         </w:r>
       </w:hyperlink>
+      <w:r>
+        <w:rPr>
+          <w:lang w:val="ru_RU" w:bidi="ru_RU"/>
+        </w:rPr>
+      </w:r>
     </w:p>
     <w:p>
       <w:pPr>
@@ -8395,7 +8803,7 @@
           <w:lang w:val="ru_RU" w:bidi="ru_RU"/>
         </w:rPr>
       </w:r>
-      <w:hyperlink r:id="rId58">
+      <w:hyperlink r:id="rId60">
         <w:r>
           <w:rPr>
             <w:lang w:val="ru_RU" w:bidi="ru_RU"/>
@@ -8407,6 +8815,11 @@
           <w:t>FIA Step 3</w:t>
         </w:r>
       </w:hyperlink>
+      <w:r>
+        <w:rPr>
+          <w:lang w:val="ru_RU" w:bidi="ru_RU"/>
+        </w:rPr>
+      </w:r>
     </w:p>
     <w:p>
       <w:pPr>
@@ -8419,7 +8832,7 @@
           <w:lang w:val="ru_RU" w:bidi="ru_RU"/>
         </w:rPr>
       </w:r>
-      <w:hyperlink r:id="rId59">
+      <w:hyperlink r:id="rId61">
         <w:r>
           <w:rPr>
             <w:lang w:val="ru_RU" w:bidi="ru_RU"/>
@@ -8431,6 +8844,11 @@
           <w:t>FIA Step 4</w:t>
         </w:r>
       </w:hyperlink>
+      <w:r>
+        <w:rPr>
+          <w:lang w:val="ru_RU" w:bidi="ru_RU"/>
+        </w:rPr>
+      </w:r>
     </w:p>
     <w:p>
       <w:pPr>
@@ -8443,7 +8861,7 @@
           <w:lang w:val="ru_RU" w:bidi="ru_RU"/>
         </w:rPr>
       </w:r>
-      <w:hyperlink r:id="rId60">
+      <w:hyperlink r:id="rId62">
         <w:r>
           <w:rPr>
             <w:lang w:val="ru_RU" w:bidi="ru_RU"/>
@@ -8465,6 +8883,11 @@
           <w:lang w:val="ru_RU" w:bidi="ru_RU"/>
         </w:rPr>
       </w:r>
+      <w:r>
+        <w:rPr>
+          <w:lang w:val="ru_RU" w:bidi="ru_RU"/>
+        </w:rPr>
+      </w:r>
     </w:p>
     <w:p>
       <w:pPr/>
@@ -8643,6 +9066,11 @@
         </w:rPr>
         <w:t>Знаете ли вы кого-то, кому следует услышать эту историю?</w:t>
       </w:r>
+      <w:r>
+        <w:rPr>
+          <w:lang w:val="ru_RU" w:bidi="ru_RU"/>
+        </w:rPr>
+      </w:r>
     </w:p>
     <w:p>
       <w:pPr/>
@@ -8812,6 +9240,11 @@
         </w:rPr>
         <w:t>Конец записи.</w:t>
       </w:r>
+      <w:r>
+        <w:rPr>
+          <w:lang w:val="ru_RU" w:bidi="ru_RU"/>
+        </w:rPr>
+      </w:r>
     </w:p>
     <w:p>
       <w:pPr/>
@@ -9130,6 +9563,11 @@
         </w:rPr>
         <w:t>Конец записи.</w:t>
       </w:r>
+      <w:r>
+        <w:rPr>
+          <w:lang w:val="ru_RU" w:bidi="ru_RU"/>
+        </w:rPr>
+      </w:r>
     </w:p>
     <w:p>
       <w:pPr/>
@@ -9525,6 +9963,11 @@
         </w:rPr>
         <w:t>Конец записи.</w:t>
       </w:r>
+      <w:r>
+        <w:rPr>
+          <w:lang w:val="ru_RU" w:bidi="ru_RU"/>
+        </w:rPr>
+      </w:r>
     </w:p>
     <w:p>
       <w:pPr/>
@@ -9914,15 +10357,20 @@
         </w:rPr>
         <w:t>Audio Content</w:t>
       </w:r>
-    </w:p>
-    <w:p>
-      <w:pPr/>
-      <w:r>
-        <w:rPr>
-          <w:lang w:val="ru_RU" w:bidi="ru_RU"/>
-        </w:rPr>
-      </w:r>
-      <w:hyperlink r:id="rId61">
+      <w:r>
+        <w:rPr>
+          <w:lang w:val="ru_RU" w:bidi="ru_RU"/>
+        </w:rPr>
+      </w:r>
+    </w:p>
+    <w:p>
+      <w:pPr/>
+      <w:r>
+        <w:rPr>
+          <w:lang w:val="ru_RU" w:bidi="ru_RU"/>
+        </w:rPr>
+      </w:r>
+      <w:hyperlink r:id="rId63">
         <w:r>
           <w:rPr>
             <w:lang w:val="ru_RU" w:bidi="ru_RU"/>
@@ -9940,6 +10388,16 @@
         </w:rPr>
         <w:t xml:space="preserve"> (2787506 KB)</w:t>
       </w:r>
+      <w:r>
+        <w:rPr>
+          <w:lang w:val="ru_RU" w:bidi="ru_RU"/>
+        </w:rPr>
+      </w:r>
+      <w:r>
+        <w:rPr>
+          <w:lang w:val="ru_RU" w:bidi="ru_RU"/>
+        </w:rPr>
+      </w:r>
     </w:p>
     <w:p>
       <w:pPr>
@@ -9952,7 +10410,7 @@
           <w:lang w:val="ru_RU" w:bidi="ru_RU"/>
         </w:rPr>
       </w:r>
-      <w:hyperlink r:id="rId62">
+      <w:hyperlink r:id="rId64">
         <w:r>
           <w:rPr>
             <w:lang w:val="ru_RU" w:bidi="ru_RU"/>
@@ -9964,6 +10422,11 @@
           <w:t>FIA Step 1</w:t>
         </w:r>
       </w:hyperlink>
+      <w:r>
+        <w:rPr>
+          <w:lang w:val="ru_RU" w:bidi="ru_RU"/>
+        </w:rPr>
+      </w:r>
     </w:p>
     <w:p>
       <w:pPr>
@@ -9976,7 +10439,7 @@
           <w:lang w:val="ru_RU" w:bidi="ru_RU"/>
         </w:rPr>
       </w:r>
-      <w:hyperlink r:id="rId63">
+      <w:hyperlink r:id="rId65">
         <w:r>
           <w:rPr>
             <w:lang w:val="ru_RU" w:bidi="ru_RU"/>
@@ -9988,6 +10451,11 @@
           <w:t>FIA Step 2</w:t>
         </w:r>
       </w:hyperlink>
+      <w:r>
+        <w:rPr>
+          <w:lang w:val="ru_RU" w:bidi="ru_RU"/>
+        </w:rPr>
+      </w:r>
     </w:p>
     <w:p>
       <w:pPr>
@@ -10000,7 +10468,7 @@
           <w:lang w:val="ru_RU" w:bidi="ru_RU"/>
         </w:rPr>
       </w:r>
-      <w:hyperlink r:id="rId64">
+      <w:hyperlink r:id="rId66">
         <w:r>
           <w:rPr>
             <w:lang w:val="ru_RU" w:bidi="ru_RU"/>
@@ -10012,6 +10480,11 @@
           <w:t>FIA Step 3</w:t>
         </w:r>
       </w:hyperlink>
+      <w:r>
+        <w:rPr>
+          <w:lang w:val="ru_RU" w:bidi="ru_RU"/>
+        </w:rPr>
+      </w:r>
     </w:p>
     <w:p>
       <w:pPr>
@@ -10024,7 +10497,7 @@
           <w:lang w:val="ru_RU" w:bidi="ru_RU"/>
         </w:rPr>
       </w:r>
-      <w:hyperlink r:id="rId65">
+      <w:hyperlink r:id="rId67">
         <w:r>
           <w:rPr>
             <w:lang w:val="ru_RU" w:bidi="ru_RU"/>
@@ -10036,6 +10509,11 @@
           <w:t>FIA Step 4</w:t>
         </w:r>
       </w:hyperlink>
+      <w:r>
+        <w:rPr>
+          <w:lang w:val="ru_RU" w:bidi="ru_RU"/>
+        </w:rPr>
+      </w:r>
     </w:p>
     <w:p>
       <w:pPr>
@@ -10048,7 +10526,7 @@
           <w:lang w:val="ru_RU" w:bidi="ru_RU"/>
         </w:rPr>
       </w:r>
-      <w:hyperlink r:id="rId66">
+      <w:hyperlink r:id="rId68">
         <w:r>
           <w:rPr>
             <w:lang w:val="ru_RU" w:bidi="ru_RU"/>
@@ -10060,15 +10538,25 @@
           <w:t>FIA Step 5</w:t>
         </w:r>
       </w:hyperlink>
-    </w:p>
-    <w:p>
-      <w:pPr/>
-      <w:r>
-        <w:rPr>
-          <w:lang w:val="ru_RU" w:bidi="ru_RU"/>
-        </w:rPr>
-      </w:r>
-      <w:hyperlink r:id="rId67">
+      <w:r>
+        <w:rPr>
+          <w:lang w:val="ru_RU" w:bidi="ru_RU"/>
+        </w:rPr>
+      </w:r>
+      <w:r>
+        <w:rPr>
+          <w:lang w:val="ru_RU" w:bidi="ru_RU"/>
+        </w:rPr>
+      </w:r>
+    </w:p>
+    <w:p>
+      <w:pPr/>
+      <w:r>
+        <w:rPr>
+          <w:lang w:val="ru_RU" w:bidi="ru_RU"/>
+        </w:rPr>
+      </w:r>
+      <w:hyperlink r:id="rId69">
         <w:r>
           <w:rPr>
             <w:lang w:val="ru_RU" w:bidi="ru_RU"/>
@@ -10086,6 +10574,16 @@
         </w:rPr>
         <w:t xml:space="preserve"> (4777473 KB)</w:t>
       </w:r>
+      <w:r>
+        <w:rPr>
+          <w:lang w:val="ru_RU" w:bidi="ru_RU"/>
+        </w:rPr>
+      </w:r>
+      <w:r>
+        <w:rPr>
+          <w:lang w:val="ru_RU" w:bidi="ru_RU"/>
+        </w:rPr>
+      </w:r>
     </w:p>
     <w:p>
       <w:pPr>
@@ -10098,7 +10596,7 @@
           <w:lang w:val="ru_RU" w:bidi="ru_RU"/>
         </w:rPr>
       </w:r>
-      <w:hyperlink r:id="rId68">
+      <w:hyperlink r:id="rId70">
         <w:r>
           <w:rPr>
             <w:lang w:val="ru_RU" w:bidi="ru_RU"/>
@@ -10110,6 +10608,11 @@
           <w:t>FIA Step 1</w:t>
         </w:r>
       </w:hyperlink>
+      <w:r>
+        <w:rPr>
+          <w:lang w:val="ru_RU" w:bidi="ru_RU"/>
+        </w:rPr>
+      </w:r>
     </w:p>
     <w:p>
       <w:pPr>
@@ -10122,7 +10625,7 @@
           <w:lang w:val="ru_RU" w:bidi="ru_RU"/>
         </w:rPr>
       </w:r>
-      <w:hyperlink r:id="rId69">
+      <w:hyperlink r:id="rId71">
         <w:r>
           <w:rPr>
             <w:lang w:val="ru_RU" w:bidi="ru_RU"/>
@@ -10134,6 +10637,11 @@
           <w:t>FIA Step 2</w:t>
         </w:r>
       </w:hyperlink>
+      <w:r>
+        <w:rPr>
+          <w:lang w:val="ru_RU" w:bidi="ru_RU"/>
+        </w:rPr>
+      </w:r>
     </w:p>
     <w:p>
       <w:pPr>
@@ -10146,7 +10654,7 @@
           <w:lang w:val="ru_RU" w:bidi="ru_RU"/>
         </w:rPr>
       </w:r>
-      <w:hyperlink r:id="rId70">
+      <w:hyperlink r:id="rId72">
         <w:r>
           <w:rPr>
             <w:lang w:val="ru_RU" w:bidi="ru_RU"/>
@@ -10158,6 +10666,11 @@
           <w:t>FIA Step 3</w:t>
         </w:r>
       </w:hyperlink>
+      <w:r>
+        <w:rPr>
+          <w:lang w:val="ru_RU" w:bidi="ru_RU"/>
+        </w:rPr>
+      </w:r>
     </w:p>
     <w:p>
       <w:pPr>
@@ -10170,7 +10683,7 @@
           <w:lang w:val="ru_RU" w:bidi="ru_RU"/>
         </w:rPr>
       </w:r>
-      <w:hyperlink r:id="rId71">
+      <w:hyperlink r:id="rId73">
         <w:r>
           <w:rPr>
             <w:lang w:val="ru_RU" w:bidi="ru_RU"/>
@@ -10182,6 +10695,11 @@
           <w:t>FIA Step 4</w:t>
         </w:r>
       </w:hyperlink>
+      <w:r>
+        <w:rPr>
+          <w:lang w:val="ru_RU" w:bidi="ru_RU"/>
+        </w:rPr>
+      </w:r>
     </w:p>
     <w:p>
       <w:pPr>
@@ -10194,7 +10712,7 @@
           <w:lang w:val="ru_RU" w:bidi="ru_RU"/>
         </w:rPr>
       </w:r>
-      <w:hyperlink r:id="rId72">
+      <w:hyperlink r:id="rId74">
         <w:r>
           <w:rPr>
             <w:lang w:val="ru_RU" w:bidi="ru_RU"/>
@@ -10216,6 +10734,11 @@
           <w:lang w:val="ru_RU" w:bidi="ru_RU"/>
         </w:rPr>
       </w:r>
+      <w:r>
+        <w:rPr>
+          <w:lang w:val="ru_RU" w:bidi="ru_RU"/>
+        </w:rPr>
+      </w:r>
     </w:p>
     <w:p>
       <w:pPr/>
@@ -10394,6 +10917,11 @@
         </w:rPr>
         <w:t>Знаете ли вы кого-то, кому следует услышать эту историю?</w:t>
       </w:r>
+      <w:r>
+        <w:rPr>
+          <w:lang w:val="ru_RU" w:bidi="ru_RU"/>
+        </w:rPr>
+      </w:r>
     </w:p>
     <w:p>
       <w:pPr/>
@@ -10675,6 +11203,11 @@
         </w:rPr>
         <w:t>Конец записи.</w:t>
       </w:r>
+      <w:r>
+        <w:rPr>
+          <w:lang w:val="ru_RU" w:bidi="ru_RU"/>
+        </w:rPr>
+      </w:r>
     </w:p>
     <w:p>
       <w:pPr/>
@@ -10972,6 +11505,11 @@
         </w:rPr>
         <w:t>Конец записи.</w:t>
       </w:r>
+      <w:r>
+        <w:rPr>
+          <w:lang w:val="ru_RU" w:bidi="ru_RU"/>
+        </w:rPr>
+      </w:r>
     </w:p>
     <w:p>
       <w:pPr/>
@@ -11352,6 +11890,11 @@
         </w:rPr>
         <w:t>Иисус не может никуда пойти без того, чтобы Его не окружали толпы людей. Ему приходится останавливаться в безлюдных местах, но даже тогда люди продолжают приходить к Нему отовсюду. В конце представления спросите у группы: &lt;&lt;Почему Иисус сказал этому человеку никому не рассказывать о случившемся?&gt;&gt;</w:t>
       </w:r>
+      <w:r>
+        <w:rPr>
+          <w:lang w:val="ru_RU" w:bidi="ru_RU"/>
+        </w:rPr>
+      </w:r>
     </w:p>
     <w:p>
       <w:pPr/>
@@ -11854,15 +12397,20 @@
         </w:rPr>
         <w:t>Audio Content</w:t>
       </w:r>
-    </w:p>
-    <w:p>
-      <w:pPr/>
-      <w:r>
-        <w:rPr>
-          <w:lang w:val="ru_RU" w:bidi="ru_RU"/>
-        </w:rPr>
-      </w:r>
-      <w:hyperlink r:id="rId73">
+      <w:r>
+        <w:rPr>
+          <w:lang w:val="ru_RU" w:bidi="ru_RU"/>
+        </w:rPr>
+      </w:r>
+    </w:p>
+    <w:p>
+      <w:pPr/>
+      <w:r>
+        <w:rPr>
+          <w:lang w:val="ru_RU" w:bidi="ru_RU"/>
+        </w:rPr>
+      </w:r>
+      <w:hyperlink r:id="rId75">
         <w:r>
           <w:rPr>
             <w:lang w:val="ru_RU" w:bidi="ru_RU"/>
@@ -11880,6 +12428,16 @@
         </w:rPr>
         <w:t xml:space="preserve"> (3913505 KB)</w:t>
       </w:r>
+      <w:r>
+        <w:rPr>
+          <w:lang w:val="ru_RU" w:bidi="ru_RU"/>
+        </w:rPr>
+      </w:r>
+      <w:r>
+        <w:rPr>
+          <w:lang w:val="ru_RU" w:bidi="ru_RU"/>
+        </w:rPr>
+      </w:r>
     </w:p>
     <w:p>
       <w:pPr>
@@ -11892,7 +12450,7 @@
           <w:lang w:val="ru_RU" w:bidi="ru_RU"/>
         </w:rPr>
       </w:r>
-      <w:hyperlink r:id="rId74">
+      <w:hyperlink r:id="rId76">
         <w:r>
           <w:rPr>
             <w:lang w:val="ru_RU" w:bidi="ru_RU"/>
@@ -11904,6 +12462,11 @@
           <w:t>FIA Step 1</w:t>
         </w:r>
       </w:hyperlink>
+      <w:r>
+        <w:rPr>
+          <w:lang w:val="ru_RU" w:bidi="ru_RU"/>
+        </w:rPr>
+      </w:r>
     </w:p>
     <w:p>
       <w:pPr>
@@ -11916,7 +12479,7 @@
           <w:lang w:val="ru_RU" w:bidi="ru_RU"/>
         </w:rPr>
       </w:r>
-      <w:hyperlink r:id="rId75">
+      <w:hyperlink r:id="rId77">
         <w:r>
           <w:rPr>
             <w:lang w:val="ru_RU" w:bidi="ru_RU"/>
@@ -11928,6 +12491,11 @@
           <w:t>FIA Step 2</w:t>
         </w:r>
       </w:hyperlink>
+      <w:r>
+        <w:rPr>
+          <w:lang w:val="ru_RU" w:bidi="ru_RU"/>
+        </w:rPr>
+      </w:r>
     </w:p>
     <w:p>
       <w:pPr>
@@ -11940,7 +12508,7 @@
           <w:lang w:val="ru_RU" w:bidi="ru_RU"/>
         </w:rPr>
       </w:r>
-      <w:hyperlink r:id="rId76">
+      <w:hyperlink r:id="rId78">
         <w:r>
           <w:rPr>
             <w:lang w:val="ru_RU" w:bidi="ru_RU"/>
@@ -11952,6 +12520,11 @@
           <w:t>FIA Step 3</w:t>
         </w:r>
       </w:hyperlink>
+      <w:r>
+        <w:rPr>
+          <w:lang w:val="ru_RU" w:bidi="ru_RU"/>
+        </w:rPr>
+      </w:r>
     </w:p>
     <w:p>
       <w:pPr>
@@ -11964,7 +12537,7 @@
           <w:lang w:val="ru_RU" w:bidi="ru_RU"/>
         </w:rPr>
       </w:r>
-      <w:hyperlink r:id="rId77">
+      <w:hyperlink r:id="rId79">
         <w:r>
           <w:rPr>
             <w:lang w:val="ru_RU" w:bidi="ru_RU"/>
@@ -11976,6 +12549,11 @@
           <w:t>FIA Step 4</w:t>
         </w:r>
       </w:hyperlink>
+      <w:r>
+        <w:rPr>
+          <w:lang w:val="ru_RU" w:bidi="ru_RU"/>
+        </w:rPr>
+      </w:r>
     </w:p>
     <w:p>
       <w:pPr>
@@ -11988,7 +12566,7 @@
           <w:lang w:val="ru_RU" w:bidi="ru_RU"/>
         </w:rPr>
       </w:r>
-      <w:hyperlink r:id="rId78">
+      <w:hyperlink r:id="rId80">
         <w:r>
           <w:rPr>
             <w:lang w:val="ru_RU" w:bidi="ru_RU"/>
@@ -12000,15 +12578,25 @@
           <w:t>FIA Step 5</w:t>
         </w:r>
       </w:hyperlink>
-    </w:p>
-    <w:p>
-      <w:pPr/>
-      <w:r>
-        <w:rPr>
-          <w:lang w:val="ru_RU" w:bidi="ru_RU"/>
-        </w:rPr>
-      </w:r>
-      <w:hyperlink r:id="rId79">
+      <w:r>
+        <w:rPr>
+          <w:lang w:val="ru_RU" w:bidi="ru_RU"/>
+        </w:rPr>
+      </w:r>
+      <w:r>
+        <w:rPr>
+          <w:lang w:val="ru_RU" w:bidi="ru_RU"/>
+        </w:rPr>
+      </w:r>
+    </w:p>
+    <w:p>
+      <w:pPr/>
+      <w:r>
+        <w:rPr>
+          <w:lang w:val="ru_RU" w:bidi="ru_RU"/>
+        </w:rPr>
+      </w:r>
+      <w:hyperlink r:id="rId81">
         <w:r>
           <w:rPr>
             <w:lang w:val="ru_RU" w:bidi="ru_RU"/>
@@ -12026,6 +12614,16 @@
         </w:rPr>
         <w:t xml:space="preserve"> (6652555 KB)</w:t>
       </w:r>
+      <w:r>
+        <w:rPr>
+          <w:lang w:val="ru_RU" w:bidi="ru_RU"/>
+        </w:rPr>
+      </w:r>
+      <w:r>
+        <w:rPr>
+          <w:lang w:val="ru_RU" w:bidi="ru_RU"/>
+        </w:rPr>
+      </w:r>
     </w:p>
     <w:p>
       <w:pPr>
@@ -12038,7 +12636,7 @@
           <w:lang w:val="ru_RU" w:bidi="ru_RU"/>
         </w:rPr>
       </w:r>
-      <w:hyperlink r:id="rId80">
+      <w:hyperlink r:id="rId82">
         <w:r>
           <w:rPr>
             <w:lang w:val="ru_RU" w:bidi="ru_RU"/>
@@ -12050,6 +12648,11 @@
           <w:t>FIA Step 1</w:t>
         </w:r>
       </w:hyperlink>
+      <w:r>
+        <w:rPr>
+          <w:lang w:val="ru_RU" w:bidi="ru_RU"/>
+        </w:rPr>
+      </w:r>
     </w:p>
     <w:p>
       <w:pPr>
@@ -12062,7 +12665,7 @@
           <w:lang w:val="ru_RU" w:bidi="ru_RU"/>
         </w:rPr>
       </w:r>
-      <w:hyperlink r:id="rId81">
+      <w:hyperlink r:id="rId83">
         <w:r>
           <w:rPr>
             <w:lang w:val="ru_RU" w:bidi="ru_RU"/>
@@ -12074,6 +12677,11 @@
           <w:t>FIA Step 2</w:t>
         </w:r>
       </w:hyperlink>
+      <w:r>
+        <w:rPr>
+          <w:lang w:val="ru_RU" w:bidi="ru_RU"/>
+        </w:rPr>
+      </w:r>
     </w:p>
     <w:p>
       <w:pPr>
@@ -12086,7 +12694,7 @@
           <w:lang w:val="ru_RU" w:bidi="ru_RU"/>
         </w:rPr>
       </w:r>
-      <w:hyperlink r:id="rId82">
+      <w:hyperlink r:id="rId84">
         <w:r>
           <w:rPr>
             <w:lang w:val="ru_RU" w:bidi="ru_RU"/>
@@ -12098,6 +12706,11 @@
           <w:t>FIA Step 3</w:t>
         </w:r>
       </w:hyperlink>
+      <w:r>
+        <w:rPr>
+          <w:lang w:val="ru_RU" w:bidi="ru_RU"/>
+        </w:rPr>
+      </w:r>
     </w:p>
     <w:p>
       <w:pPr>
@@ -12110,7 +12723,7 @@
           <w:lang w:val="ru_RU" w:bidi="ru_RU"/>
         </w:rPr>
       </w:r>
-      <w:hyperlink r:id="rId83">
+      <w:hyperlink r:id="rId85">
         <w:r>
           <w:rPr>
             <w:lang w:val="ru_RU" w:bidi="ru_RU"/>
@@ -12122,6 +12735,11 @@
           <w:t>FIA Step 4</w:t>
         </w:r>
       </w:hyperlink>
+      <w:r>
+        <w:rPr>
+          <w:lang w:val="ru_RU" w:bidi="ru_RU"/>
+        </w:rPr>
+      </w:r>
     </w:p>
     <w:p>
       <w:pPr>
@@ -12134,7 +12752,7 @@
           <w:lang w:val="ru_RU" w:bidi="ru_RU"/>
         </w:rPr>
       </w:r>
-      <w:hyperlink r:id="rId84">
+      <w:hyperlink r:id="rId86">
         <w:r>
           <w:rPr>
             <w:lang w:val="ru_RU" w:bidi="ru_RU"/>
@@ -12156,6 +12774,11 @@
           <w:lang w:val="ru_RU" w:bidi="ru_RU"/>
         </w:rPr>
       </w:r>
+      <w:r>
+        <w:rPr>
+          <w:lang w:val="ru_RU" w:bidi="ru_RU"/>
+        </w:rPr>
+      </w:r>
     </w:p>
     <w:p>
       <w:pPr/>
@@ -12190,6 +12813,11 @@
           <w:lang w:val="ru_RU" w:bidi="ru_RU"/>
         </w:rPr>
         <w:t>Слышание сердцем</w:t>
+      </w:r>
+      <w:r>
+        <w:rPr>
+          <w:lang w:val="ru_RU" w:bidi="ru_RU"/>
+        </w:rPr>
       </w:r>
     </w:p>
     <w:p>
@@ -12331,6 +12959,11 @@
         </w:rPr>
         <w:t>Знаете ли вы кого-то, кому следует услышать эту историю?</w:t>
       </w:r>
+      <w:r>
+        <w:rPr>
+          <w:lang w:val="ru_RU" w:bidi="ru_RU"/>
+        </w:rPr>
+      </w:r>
     </w:p>
     <w:p>
       <w:pPr>
@@ -12342,6 +12975,11 @@
         </w:rPr>
         <w:t>Определение контекста</w:t>
       </w:r>
+      <w:r>
+        <w:rPr>
+          <w:lang w:val="ru_RU" w:bidi="ru_RU"/>
+        </w:rPr>
+      </w:r>
     </w:p>
     <w:p>
       <w:pPr/>
@@ -12566,6 +13204,11 @@
         </w:rPr>
         <w:t>В этом месте ученики еще более испуганы, чем во время бури. Теперь они в полном ужасе. Они смотрят друг на друга. Они спрашивают друг друга, кто такой Иисус. Они только что видели, что даже ветер и волны повинуются Ему.</w:t>
       </w:r>
+      <w:r>
+        <w:rPr>
+          <w:lang w:val="ru_RU" w:bidi="ru_RU"/>
+        </w:rPr>
+      </w:r>
     </w:p>
     <w:p>
       <w:pPr>
@@ -12577,6 +13220,11 @@
         </w:rPr>
         <w:t>Определение сюжета</w:t>
       </w:r>
+      <w:r>
+        <w:rPr>
+          <w:lang w:val="ru_RU" w:bidi="ru_RU"/>
+        </w:rPr>
+      </w:r>
     </w:p>
     <w:p>
       <w:pPr/>
@@ -13028,6 +13676,11 @@
         </w:rPr>
         <w:t>Теперь группа должна сделать раскадровку, использовать рисунки или предметы, для наглядного представления отрывка и действия, происходящего в нем.</w:t>
       </w:r>
+      <w:r>
+        <w:rPr>
+          <w:lang w:val="ru_RU" w:bidi="ru_RU"/>
+        </w:rPr>
+      </w:r>
     </w:p>
     <w:p>
       <w:pPr>
@@ -13039,6 +13692,11 @@
         </w:rPr>
         <w:t>Инсценировка текста</w:t>
       </w:r>
+      <w:r>
+        <w:rPr>
+          <w:lang w:val="ru_RU" w:bidi="ru_RU"/>
+        </w:rPr>
+      </w:r>
     </w:p>
     <w:p>
       <w:pPr/>
@@ -13381,6 +14039,11 @@
         </w:rPr>
         <w:t xml:space="preserve"> Спросите учеников: &lt;&lt;Почему вы так боитесь?&gt;&gt; Опасность позади. Буря прекратилась&gt;&gt;. Вы можете услышать: &lt;&lt;Иисус только что говорил с ветром, и он прекратился! Я никогда не видел ничего подобного. Иисус только что говорил с волнами, и они улеглись. Как это возможно, что ветер и волны повинуются голосу Иисуса? Это похоже на то, что мог сделать только Бог. Является ли Иисус Богом? Я не понимаю, что я только что увидел своими собственными глазами. Как Иисус может быть Богом? Какое еще объяснение может быть тому, что только что произошло? Кто такой Иисус? Я думал, что знаю, но теперь я не знаю. Мне нужно узнать больше. Мне нужно поговорить с другими и понять, что думают они&gt;&gt;.</w:t>
       </w:r>
+      <w:r>
+        <w:rPr>
+          <w:lang w:val="ru_RU" w:bidi="ru_RU"/>
+        </w:rPr>
+      </w:r>
     </w:p>
     <w:p>
       <w:pPr>
@@ -13392,6 +14055,11 @@
         </w:rPr>
         <w:t>Заполнение пробелов</w:t>
       </w:r>
+      <w:r>
+        <w:rPr>
+          <w:lang w:val="ru_RU" w:bidi="ru_RU"/>
+        </w:rPr>
+      </w:r>
     </w:p>
     <w:p>
       <w:pPr/>
@@ -13729,6 +14397,11 @@
         </w:rPr>
         <w:t xml:space="preserve"> включено в главный глоссарий.</w:t>
       </w:r>
+      <w:r>
+        <w:rPr>
+          <w:lang w:val="ru_RU" w:bidi="ru_RU"/>
+        </w:rPr>
+      </w:r>
     </w:p>
     <w:p>
       <w:pPr>
@@ -13740,6 +14413,11 @@
         </w:rPr>
         <w:t>Проговаривание слова</w:t>
       </w:r>
+      <w:r>
+        <w:rPr>
+          <w:lang w:val="ru_RU" w:bidi="ru_RU"/>
+        </w:rPr>
+      </w:r>
     </w:p>
     <w:p>
       <w:pPr/>
@@ -13897,15 +14575,20 @@
         </w:rPr>
         <w:t>Audio Content</w:t>
       </w:r>
-    </w:p>
-    <w:p>
-      <w:pPr/>
-      <w:r>
-        <w:rPr>
-          <w:lang w:val="ru_RU" w:bidi="ru_RU"/>
-        </w:rPr>
-      </w:r>
-      <w:hyperlink r:id="rId85">
+      <w:r>
+        <w:rPr>
+          <w:lang w:val="ru_RU" w:bidi="ru_RU"/>
+        </w:rPr>
+      </w:r>
+    </w:p>
+    <w:p>
+      <w:pPr/>
+      <w:r>
+        <w:rPr>
+          <w:lang w:val="ru_RU" w:bidi="ru_RU"/>
+        </w:rPr>
+      </w:r>
+      <w:hyperlink r:id="rId87">
         <w:r>
           <w:rPr>
             <w:lang w:val="ru_RU" w:bidi="ru_RU"/>
@@ -13923,6 +14606,16 @@
         </w:rPr>
         <w:t xml:space="preserve"> (4742635 KB)</w:t>
       </w:r>
+      <w:r>
+        <w:rPr>
+          <w:lang w:val="ru_RU" w:bidi="ru_RU"/>
+        </w:rPr>
+      </w:r>
+      <w:r>
+        <w:rPr>
+          <w:lang w:val="ru_RU" w:bidi="ru_RU"/>
+        </w:rPr>
+      </w:r>
     </w:p>
     <w:p>
       <w:pPr>
@@ -13935,7 +14628,7 @@
           <w:lang w:val="ru_RU" w:bidi="ru_RU"/>
         </w:rPr>
       </w:r>
-      <w:hyperlink r:id="rId86">
+      <w:hyperlink r:id="rId88">
         <w:r>
           <w:rPr>
             <w:lang w:val="ru_RU" w:bidi="ru_RU"/>
@@ -13947,6 +14640,11 @@
           <w:t>FIA Step 1</w:t>
         </w:r>
       </w:hyperlink>
+      <w:r>
+        <w:rPr>
+          <w:lang w:val="ru_RU" w:bidi="ru_RU"/>
+        </w:rPr>
+      </w:r>
     </w:p>
     <w:p>
       <w:pPr>
@@ -13959,7 +14657,7 @@
           <w:lang w:val="ru_RU" w:bidi="ru_RU"/>
         </w:rPr>
       </w:r>
-      <w:hyperlink r:id="rId87">
+      <w:hyperlink r:id="rId89">
         <w:r>
           <w:rPr>
             <w:lang w:val="ru_RU" w:bidi="ru_RU"/>
@@ -13971,6 +14669,11 @@
           <w:t>FIA Step 2</w:t>
         </w:r>
       </w:hyperlink>
+      <w:r>
+        <w:rPr>
+          <w:lang w:val="ru_RU" w:bidi="ru_RU"/>
+        </w:rPr>
+      </w:r>
     </w:p>
     <w:p>
       <w:pPr>
@@ -13983,7 +14686,7 @@
           <w:lang w:val="ru_RU" w:bidi="ru_RU"/>
         </w:rPr>
       </w:r>
-      <w:hyperlink r:id="rId88">
+      <w:hyperlink r:id="rId90">
         <w:r>
           <w:rPr>
             <w:lang w:val="ru_RU" w:bidi="ru_RU"/>
@@ -13995,6 +14698,11 @@
           <w:t>FIA Step 3</w:t>
         </w:r>
       </w:hyperlink>
+      <w:r>
+        <w:rPr>
+          <w:lang w:val="ru_RU" w:bidi="ru_RU"/>
+        </w:rPr>
+      </w:r>
     </w:p>
     <w:p>
       <w:pPr>
@@ -14007,7 +14715,7 @@
           <w:lang w:val="ru_RU" w:bidi="ru_RU"/>
         </w:rPr>
       </w:r>
-      <w:hyperlink r:id="rId89">
+      <w:hyperlink r:id="rId91">
         <w:r>
           <w:rPr>
             <w:lang w:val="ru_RU" w:bidi="ru_RU"/>
@@ -14019,6 +14727,11 @@
           <w:t>FIA Step 4</w:t>
         </w:r>
       </w:hyperlink>
+      <w:r>
+        <w:rPr>
+          <w:lang w:val="ru_RU" w:bidi="ru_RU"/>
+        </w:rPr>
+      </w:r>
     </w:p>
     <w:p>
       <w:pPr>
@@ -14031,7 +14744,7 @@
           <w:lang w:val="ru_RU" w:bidi="ru_RU"/>
         </w:rPr>
       </w:r>
-      <w:hyperlink r:id="rId90">
+      <w:hyperlink r:id="rId92">
         <w:r>
           <w:rPr>
             <w:lang w:val="ru_RU" w:bidi="ru_RU"/>
@@ -14043,6 +14756,11 @@
           <w:t>FIA Step 5</w:t>
         </w:r>
       </w:hyperlink>
+      <w:r>
+        <w:rPr>
+          <w:lang w:val="ru_RU" w:bidi="ru_RU"/>
+        </w:rPr>
+      </w:r>
     </w:p>
     <w:p>
       <w:pPr>
@@ -14055,7 +14773,7 @@
           <w:lang w:val="ru_RU" w:bidi="ru_RU"/>
         </w:rPr>
       </w:r>
-      <w:hyperlink r:id="rId91">
+      <w:hyperlink r:id="rId93">
         <w:r>
           <w:rPr>
             <w:lang w:val="ru_RU" w:bidi="ru_RU"/>
@@ -14067,15 +14785,25 @@
           <w:t>FIA Step 6</w:t>
         </w:r>
       </w:hyperlink>
-    </w:p>
-    <w:p>
-      <w:pPr/>
-      <w:r>
-        <w:rPr>
-          <w:lang w:val="ru_RU" w:bidi="ru_RU"/>
-        </w:rPr>
-      </w:r>
-      <w:hyperlink r:id="rId92">
+      <w:r>
+        <w:rPr>
+          <w:lang w:val="ru_RU" w:bidi="ru_RU"/>
+        </w:rPr>
+      </w:r>
+      <w:r>
+        <w:rPr>
+          <w:lang w:val="ru_RU" w:bidi="ru_RU"/>
+        </w:rPr>
+      </w:r>
+    </w:p>
+    <w:p>
+      <w:pPr/>
+      <w:r>
+        <w:rPr>
+          <w:lang w:val="ru_RU" w:bidi="ru_RU"/>
+        </w:rPr>
+      </w:r>
+      <w:hyperlink r:id="rId94">
         <w:r>
           <w:rPr>
             <w:lang w:val="ru_RU" w:bidi="ru_RU"/>
@@ -14093,6 +14821,16 @@
         </w:rPr>
         <w:t xml:space="preserve"> (8245869 KB)</w:t>
       </w:r>
+      <w:r>
+        <w:rPr>
+          <w:lang w:val="ru_RU" w:bidi="ru_RU"/>
+        </w:rPr>
+      </w:r>
+      <w:r>
+        <w:rPr>
+          <w:lang w:val="ru_RU" w:bidi="ru_RU"/>
+        </w:rPr>
+      </w:r>
     </w:p>
     <w:p>
       <w:pPr>
@@ -14105,7 +14843,7 @@
           <w:lang w:val="ru_RU" w:bidi="ru_RU"/>
         </w:rPr>
       </w:r>
-      <w:hyperlink r:id="rId93">
+      <w:hyperlink r:id="rId95">
         <w:r>
           <w:rPr>
             <w:lang w:val="ru_RU" w:bidi="ru_RU"/>
@@ -14117,6 +14855,11 @@
           <w:t>FIA Step 1</w:t>
         </w:r>
       </w:hyperlink>
+      <w:r>
+        <w:rPr>
+          <w:lang w:val="ru_RU" w:bidi="ru_RU"/>
+        </w:rPr>
+      </w:r>
     </w:p>
     <w:p>
       <w:pPr>
@@ -14129,7 +14872,7 @@
           <w:lang w:val="ru_RU" w:bidi="ru_RU"/>
         </w:rPr>
       </w:r>
-      <w:hyperlink r:id="rId94">
+      <w:hyperlink r:id="rId96">
         <w:r>
           <w:rPr>
             <w:lang w:val="ru_RU" w:bidi="ru_RU"/>
@@ -14141,6 +14884,11 @@
           <w:t>FIA Step 2</w:t>
         </w:r>
       </w:hyperlink>
+      <w:r>
+        <w:rPr>
+          <w:lang w:val="ru_RU" w:bidi="ru_RU"/>
+        </w:rPr>
+      </w:r>
     </w:p>
     <w:p>
       <w:pPr>
@@ -14153,7 +14901,7 @@
           <w:lang w:val="ru_RU" w:bidi="ru_RU"/>
         </w:rPr>
       </w:r>
-      <w:hyperlink r:id="rId95">
+      <w:hyperlink r:id="rId97">
         <w:r>
           <w:rPr>
             <w:lang w:val="ru_RU" w:bidi="ru_RU"/>
@@ -14165,6 +14913,11 @@
           <w:t>FIA Step 3</w:t>
         </w:r>
       </w:hyperlink>
+      <w:r>
+        <w:rPr>
+          <w:lang w:val="ru_RU" w:bidi="ru_RU"/>
+        </w:rPr>
+      </w:r>
     </w:p>
     <w:p>
       <w:pPr>
@@ -14177,7 +14930,7 @@
           <w:lang w:val="ru_RU" w:bidi="ru_RU"/>
         </w:rPr>
       </w:r>
-      <w:hyperlink r:id="rId96">
+      <w:hyperlink r:id="rId98">
         <w:r>
           <w:rPr>
             <w:lang w:val="ru_RU" w:bidi="ru_RU"/>
@@ -14189,6 +14942,11 @@
           <w:t>FIA Step 4</w:t>
         </w:r>
       </w:hyperlink>
+      <w:r>
+        <w:rPr>
+          <w:lang w:val="ru_RU" w:bidi="ru_RU"/>
+        </w:rPr>
+      </w:r>
     </w:p>
     <w:p>
       <w:pPr>
@@ -14201,7 +14959,7 @@
           <w:lang w:val="ru_RU" w:bidi="ru_RU"/>
         </w:rPr>
       </w:r>
-      <w:hyperlink r:id="rId97">
+      <w:hyperlink r:id="rId99">
         <w:r>
           <w:rPr>
             <w:lang w:val="ru_RU" w:bidi="ru_RU"/>
@@ -14213,6 +14971,11 @@
           <w:t>FIA Step 5</w:t>
         </w:r>
       </w:hyperlink>
+      <w:r>
+        <w:rPr>
+          <w:lang w:val="ru_RU" w:bidi="ru_RU"/>
+        </w:rPr>
+      </w:r>
     </w:p>
     <w:p>
       <w:pPr>
@@ -14225,7 +14988,7 @@
           <w:lang w:val="ru_RU" w:bidi="ru_RU"/>
         </w:rPr>
       </w:r>
-      <w:hyperlink r:id="rId98">
+      <w:hyperlink r:id="rId100">
         <w:r>
           <w:rPr>
             <w:lang w:val="ru_RU" w:bidi="ru_RU"/>
@@ -14247,6 +15010,11 @@
           <w:lang w:val="ru_RU" w:bidi="ru_RU"/>
         </w:rPr>
       </w:r>
+      <w:r>
+        <w:rPr>
+          <w:lang w:val="ru_RU" w:bidi="ru_RU"/>
+        </w:rPr>
+      </w:r>
     </w:p>
     <w:p>
       <w:pPr/>
@@ -14281,6 +15049,11 @@
           <w:lang w:val="ru_RU" w:bidi="ru_RU"/>
         </w:rPr>
         <w:t>Слышание сердцем</w:t>
+      </w:r>
+      <w:r>
+        <w:rPr>
+          <w:lang w:val="ru_RU" w:bidi="ru_RU"/>
+        </w:rPr>
       </w:r>
     </w:p>
     <w:p>
@@ -14436,6 +15209,11 @@
         </w:rPr>
         <w:t>Знаете ли вы кого-то, кому следует услышать эту историю?</w:t>
       </w:r>
+      <w:r>
+        <w:rPr>
+          <w:lang w:val="ru_RU" w:bidi="ru_RU"/>
+        </w:rPr>
+      </w:r>
     </w:p>
     <w:p>
       <w:pPr>
@@ -14447,6 +15225,11 @@
         </w:rPr>
         <w:t>Определение контекста</w:t>
       </w:r>
+      <w:r>
+        <w:rPr>
+          <w:lang w:val="ru_RU" w:bidi="ru_RU"/>
+        </w:rPr>
+      </w:r>
     </w:p>
     <w:p>
       <w:pPr/>
@@ -14587,6 +15370,11 @@
         </w:rPr>
         <w:t>Остановитесь здесь и обсудите этот вопрос группой: Опишите важных религиозных лидеров в вашем сообществе. Что они делают? Участвуют ли они в политической или общественной жизни? Или они говорят только на религиозные темы? Приостановите аудиозапись.</w:t>
       </w:r>
+      <w:r>
+        <w:rPr>
+          <w:lang w:val="ru_RU" w:bidi="ru_RU"/>
+        </w:rPr>
+      </w:r>
     </w:p>
     <w:p>
       <w:pPr>
@@ -14598,6 +15386,11 @@
         </w:rPr>
         <w:t>Определение сюжета</w:t>
       </w:r>
+      <w:r>
+        <w:rPr>
+          <w:lang w:val="ru_RU" w:bidi="ru_RU"/>
+        </w:rPr>
+      </w:r>
     </w:p>
     <w:p>
       <w:pPr/>
@@ -15000,6 +15793,11 @@
         </w:rPr>
         <w:t>Теперь группа должна сделать раскадровку, использовать рисунки или предметы, для наглядного представления отрывка и действия, происходящего в нем.</w:t>
       </w:r>
+      <w:r>
+        <w:rPr>
+          <w:lang w:val="ru_RU" w:bidi="ru_RU"/>
+        </w:rPr>
+      </w:r>
     </w:p>
     <w:p>
       <w:pPr>
@@ -15011,6 +15809,11 @@
         </w:rPr>
         <w:t>Инсценировка текста</w:t>
       </w:r>
+      <w:r>
+        <w:rPr>
+          <w:lang w:val="ru_RU" w:bidi="ru_RU"/>
+        </w:rPr>
+      </w:r>
     </w:p>
     <w:p>
       <w:pPr/>
@@ -15389,6 +16192,11 @@
         </w:rPr>
         <w:t xml:space="preserve"> Спросите актера, играющего роль Иисуса: &lt;&lt;Что вы чувствуете или думаете?&gt;&gt; Вы можете услышать такие слова, как, например, &lt;&lt;Я знаю, что все происходит так, как должно быть&gt;&gt;, или &lt;&lt;Я говорил с пророками Моисеем и Илией, и Бог со мной говорил Бог, доказывая тем самым, что исполняется Божий план&gt;&gt;, или &lt;&lt;Мне грустно, что со мной будут обращаться так те, кто должен быть учителями религиозного закона&gt;&gt;.</w:t>
       </w:r>
+      <w:r>
+        <w:rPr>
+          <w:lang w:val="ru_RU" w:bidi="ru_RU"/>
+        </w:rPr>
+      </w:r>
     </w:p>
     <w:p>
       <w:pPr>
@@ -15400,6 +16208,11 @@
         </w:rPr>
         <w:t>Заполнение пробелов</w:t>
       </w:r>
+      <w:r>
+        <w:rPr>
+          <w:lang w:val="ru_RU" w:bidi="ru_RU"/>
+        </w:rPr>
+      </w:r>
     </w:p>
     <w:p>
       <w:pPr/>
@@ -15706,6 +16519,11 @@
         </w:rPr>
         <w:t xml:space="preserve"> - это имя, обозначающее Иисуса, что означает &lt;&lt;Бог спасает&gt;&gt;. &lt;&lt;Христос&gt;&gt; соответствует слову &lt;&lt;Мессия&gt;&gt; на иврите. Оно означает того, кого Бог помазал или назначил для выполнения особого задания. В Ветхом Завете помазанниками на выполнение особых заданий были пророки, священники и цари. Иисус сочетает в Себе все эти три роли, но Марк склонен рассматривать Иисуса как царя, избранного Богом для особого задания. Используйте здесь для Мессии то же слово, что и в других частях Ев. от Марка. Подробнее о Мессии см. в главном глоссарии.</w:t>
       </w:r>
+      <w:r>
+        <w:rPr>
+          <w:lang w:val="ru_RU" w:bidi="ru_RU"/>
+        </w:rPr>
+      </w:r>
     </w:p>
     <w:p>
       <w:pPr>
@@ -15717,6 +16535,11 @@
         </w:rPr>
         <w:t>Проговаривание слова</w:t>
       </w:r>
+      <w:r>
+        <w:rPr>
+          <w:lang w:val="ru_RU" w:bidi="ru_RU"/>
+        </w:rPr>
+      </w:r>
     </w:p>
     <w:p>
       <w:pPr/>
@@ -15874,15 +16697,20 @@
         </w:rPr>
         <w:t>Audio Content</w:t>
       </w:r>
-    </w:p>
-    <w:p>
-      <w:pPr/>
-      <w:r>
-        <w:rPr>
-          <w:lang w:val="ru_RU" w:bidi="ru_RU"/>
-        </w:rPr>
-      </w:r>
-      <w:hyperlink r:id="rId99">
+      <w:r>
+        <w:rPr>
+          <w:lang w:val="ru_RU" w:bidi="ru_RU"/>
+        </w:rPr>
+      </w:r>
+    </w:p>
+    <w:p>
+      <w:pPr/>
+      <w:r>
+        <w:rPr>
+          <w:lang w:val="ru_RU" w:bidi="ru_RU"/>
+        </w:rPr>
+      </w:r>
+      <w:hyperlink r:id="rId101">
         <w:r>
           <w:rPr>
             <w:lang w:val="ru_RU" w:bidi="ru_RU"/>
@@ -15900,6 +16728,16 @@
         </w:rPr>
         <w:t xml:space="preserve"> (3695731 KB)</w:t>
       </w:r>
+      <w:r>
+        <w:rPr>
+          <w:lang w:val="ru_RU" w:bidi="ru_RU"/>
+        </w:rPr>
+      </w:r>
+      <w:r>
+        <w:rPr>
+          <w:lang w:val="ru_RU" w:bidi="ru_RU"/>
+        </w:rPr>
+      </w:r>
     </w:p>
     <w:p>
       <w:pPr>
@@ -15912,7 +16750,7 @@
           <w:lang w:val="ru_RU" w:bidi="ru_RU"/>
         </w:rPr>
       </w:r>
-      <w:hyperlink r:id="rId100">
+      <w:hyperlink r:id="rId102">
         <w:r>
           <w:rPr>
             <w:lang w:val="ru_RU" w:bidi="ru_RU"/>
@@ -15924,6 +16762,11 @@
           <w:t>FIA Step 1</w:t>
         </w:r>
       </w:hyperlink>
+      <w:r>
+        <w:rPr>
+          <w:lang w:val="ru_RU" w:bidi="ru_RU"/>
+        </w:rPr>
+      </w:r>
     </w:p>
     <w:p>
       <w:pPr>
@@ -15936,7 +16779,7 @@
           <w:lang w:val="ru_RU" w:bidi="ru_RU"/>
         </w:rPr>
       </w:r>
-      <w:hyperlink r:id="rId101">
+      <w:hyperlink r:id="rId103">
         <w:r>
           <w:rPr>
             <w:lang w:val="ru_RU" w:bidi="ru_RU"/>
@@ -15948,6 +16791,11 @@
           <w:t>FIA Step 2</w:t>
         </w:r>
       </w:hyperlink>
+      <w:r>
+        <w:rPr>
+          <w:lang w:val="ru_RU" w:bidi="ru_RU"/>
+        </w:rPr>
+      </w:r>
     </w:p>
     <w:p>
       <w:pPr>
@@ -15960,7 +16808,7 @@
           <w:lang w:val="ru_RU" w:bidi="ru_RU"/>
         </w:rPr>
       </w:r>
-      <w:hyperlink r:id="rId102">
+      <w:hyperlink r:id="rId104">
         <w:r>
           <w:rPr>
             <w:lang w:val="ru_RU" w:bidi="ru_RU"/>
@@ -15972,6 +16820,11 @@
           <w:t>FIA Step 3</w:t>
         </w:r>
       </w:hyperlink>
+      <w:r>
+        <w:rPr>
+          <w:lang w:val="ru_RU" w:bidi="ru_RU"/>
+        </w:rPr>
+      </w:r>
     </w:p>
     <w:p>
       <w:pPr>
@@ -15984,7 +16837,7 @@
           <w:lang w:val="ru_RU" w:bidi="ru_RU"/>
         </w:rPr>
       </w:r>
-      <w:hyperlink r:id="rId103">
+      <w:hyperlink r:id="rId105">
         <w:r>
           <w:rPr>
             <w:lang w:val="ru_RU" w:bidi="ru_RU"/>
@@ -15996,6 +16849,11 @@
           <w:t>FIA Step 4</w:t>
         </w:r>
       </w:hyperlink>
+      <w:r>
+        <w:rPr>
+          <w:lang w:val="ru_RU" w:bidi="ru_RU"/>
+        </w:rPr>
+      </w:r>
     </w:p>
     <w:p>
       <w:pPr>
@@ -16008,7 +16866,7 @@
           <w:lang w:val="ru_RU" w:bidi="ru_RU"/>
         </w:rPr>
       </w:r>
-      <w:hyperlink r:id="rId104">
+      <w:hyperlink r:id="rId106">
         <w:r>
           <w:rPr>
             <w:lang w:val="ru_RU" w:bidi="ru_RU"/>
@@ -16020,6 +16878,11 @@
           <w:t>FIA Step 5</w:t>
         </w:r>
       </w:hyperlink>
+      <w:r>
+        <w:rPr>
+          <w:lang w:val="ru_RU" w:bidi="ru_RU"/>
+        </w:rPr>
+      </w:r>
     </w:p>
     <w:p>
       <w:pPr>
@@ -16032,7 +16895,7 @@
           <w:lang w:val="ru_RU" w:bidi="ru_RU"/>
         </w:rPr>
       </w:r>
-      <w:hyperlink r:id="rId105">
+      <w:hyperlink r:id="rId107">
         <w:r>
           <w:rPr>
             <w:lang w:val="ru_RU" w:bidi="ru_RU"/>
@@ -16044,15 +16907,25 @@
           <w:t>FIA Step 6</w:t>
         </w:r>
       </w:hyperlink>
-    </w:p>
-    <w:p>
-      <w:pPr/>
-      <w:r>
-        <w:rPr>
-          <w:lang w:val="ru_RU" w:bidi="ru_RU"/>
-        </w:rPr>
-      </w:r>
-      <w:hyperlink r:id="rId106">
+      <w:r>
+        <w:rPr>
+          <w:lang w:val="ru_RU" w:bidi="ru_RU"/>
+        </w:rPr>
+      </w:r>
+      <w:r>
+        <w:rPr>
+          <w:lang w:val="ru_RU" w:bidi="ru_RU"/>
+        </w:rPr>
+      </w:r>
+    </w:p>
+    <w:p>
+      <w:pPr/>
+      <w:r>
+        <w:rPr>
+          <w:lang w:val="ru_RU" w:bidi="ru_RU"/>
+        </w:rPr>
+      </w:r>
+      <w:hyperlink r:id="rId108">
         <w:r>
           <w:rPr>
             <w:lang w:val="ru_RU" w:bidi="ru_RU"/>
@@ -16070,6 +16943,16 @@
         </w:rPr>
         <w:t xml:space="preserve"> (6400773 KB)</w:t>
       </w:r>
+      <w:r>
+        <w:rPr>
+          <w:lang w:val="ru_RU" w:bidi="ru_RU"/>
+        </w:rPr>
+      </w:r>
+      <w:r>
+        <w:rPr>
+          <w:lang w:val="ru_RU" w:bidi="ru_RU"/>
+        </w:rPr>
+      </w:r>
     </w:p>
     <w:p>
       <w:pPr>
@@ -16082,7 +16965,7 @@
           <w:lang w:val="ru_RU" w:bidi="ru_RU"/>
         </w:rPr>
       </w:r>
-      <w:hyperlink r:id="rId107">
+      <w:hyperlink r:id="rId109">
         <w:r>
           <w:rPr>
             <w:lang w:val="ru_RU" w:bidi="ru_RU"/>
@@ -16094,6 +16977,11 @@
           <w:t>FIA Step 1</w:t>
         </w:r>
       </w:hyperlink>
+      <w:r>
+        <w:rPr>
+          <w:lang w:val="ru_RU" w:bidi="ru_RU"/>
+        </w:rPr>
+      </w:r>
     </w:p>
     <w:p>
       <w:pPr>
@@ -16106,7 +16994,7 @@
           <w:lang w:val="ru_RU" w:bidi="ru_RU"/>
         </w:rPr>
       </w:r>
-      <w:hyperlink r:id="rId108">
+      <w:hyperlink r:id="rId110">
         <w:r>
           <w:rPr>
             <w:lang w:val="ru_RU" w:bidi="ru_RU"/>
@@ -16118,6 +17006,11 @@
           <w:t>FIA Step 2</w:t>
         </w:r>
       </w:hyperlink>
+      <w:r>
+        <w:rPr>
+          <w:lang w:val="ru_RU" w:bidi="ru_RU"/>
+        </w:rPr>
+      </w:r>
     </w:p>
     <w:p>
       <w:pPr>
@@ -16130,7 +17023,7 @@
           <w:lang w:val="ru_RU" w:bidi="ru_RU"/>
         </w:rPr>
       </w:r>
-      <w:hyperlink r:id="rId109">
+      <w:hyperlink r:id="rId111">
         <w:r>
           <w:rPr>
             <w:lang w:val="ru_RU" w:bidi="ru_RU"/>
@@ -16142,6 +17035,11 @@
           <w:t>FIA Step 3</w:t>
         </w:r>
       </w:hyperlink>
+      <w:r>
+        <w:rPr>
+          <w:lang w:val="ru_RU" w:bidi="ru_RU"/>
+        </w:rPr>
+      </w:r>
     </w:p>
     <w:p>
       <w:pPr>
@@ -16154,7 +17052,7 @@
           <w:lang w:val="ru_RU" w:bidi="ru_RU"/>
         </w:rPr>
       </w:r>
-      <w:hyperlink r:id="rId110">
+      <w:hyperlink r:id="rId112">
         <w:r>
           <w:rPr>
             <w:lang w:val="ru_RU" w:bidi="ru_RU"/>
@@ -16166,6 +17064,11 @@
           <w:t>FIA Step 4</w:t>
         </w:r>
       </w:hyperlink>
+      <w:r>
+        <w:rPr>
+          <w:lang w:val="ru_RU" w:bidi="ru_RU"/>
+        </w:rPr>
+      </w:r>
     </w:p>
     <w:p>
       <w:pPr>
@@ -16178,7 +17081,7 @@
           <w:lang w:val="ru_RU" w:bidi="ru_RU"/>
         </w:rPr>
       </w:r>
-      <w:hyperlink r:id="rId111">
+      <w:hyperlink r:id="rId113">
         <w:r>
           <w:rPr>
             <w:lang w:val="ru_RU" w:bidi="ru_RU"/>
@@ -16190,6 +17093,11 @@
           <w:t>FIA Step 5</w:t>
         </w:r>
       </w:hyperlink>
+      <w:r>
+        <w:rPr>
+          <w:lang w:val="ru_RU" w:bidi="ru_RU"/>
+        </w:rPr>
+      </w:r>
     </w:p>
     <w:p>
       <w:pPr>
@@ -16202,7 +17110,7 @@
           <w:lang w:val="ru_RU" w:bidi="ru_RU"/>
         </w:rPr>
       </w:r>
-      <w:hyperlink r:id="rId112">
+      <w:hyperlink r:id="rId114">
         <w:r>
           <w:rPr>
             <w:lang w:val="ru_RU" w:bidi="ru_RU"/>
@@ -16224,6 +17132,11 @@
           <w:lang w:val="ru_RU" w:bidi="ru_RU"/>
         </w:rPr>
       </w:r>
+      <w:r>
+        <w:rPr>
+          <w:lang w:val="ru_RU" w:bidi="ru_RU"/>
+        </w:rPr>
+      </w:r>
     </w:p>
     <w:p>
       <w:pPr/>
@@ -16258,6 +17171,11 @@
           <w:lang w:val="ru_RU" w:bidi="ru_RU"/>
         </w:rPr>
         <w:t>Слышание сердцем</w:t>
+      </w:r>
+      <w:r>
+        <w:rPr>
+          <w:lang w:val="ru_RU" w:bidi="ru_RU"/>
+        </w:rPr>
       </w:r>
     </w:p>
     <w:p>
@@ -16413,6 +17331,11 @@
         </w:rPr>
         <w:t>Знаете ли вы кого-то, кому следует услышать эту историю?</w:t>
       </w:r>
+      <w:r>
+        <w:rPr>
+          <w:lang w:val="ru_RU" w:bidi="ru_RU"/>
+        </w:rPr>
+      </w:r>
     </w:p>
     <w:p>
       <w:pPr>
@@ -16424,6 +17347,11 @@
         </w:rPr>
         <w:t>Определение контекста</w:t>
       </w:r>
+      <w:r>
+        <w:rPr>
+          <w:lang w:val="ru_RU" w:bidi="ru_RU"/>
+        </w:rPr>
+      </w:r>
     </w:p>
     <w:p>
       <w:pPr/>
@@ -16704,6 +17632,11 @@
         </w:rPr>
         <w:t>Марк подчеркивает контраст между любовью этой женщины и предательством Иуды. Он показывает, что Иуда идет к первосвященникам, чтобы предложить им помощь в аресте Иисуса не на виду у толпы, поскольку они боялись беспорядков во время праздника. Мы не знаем точно, какую информацию Иуда согласился предоставить первосвященникам. Мы знаем из Евангелия от Иоанна, что первосвященники послали сообщение людям, чтобы уведомить их, когда они узнали, где находился Иисус, чтобы те могли схватить Его.</w:t>
       </w:r>
+      <w:r>
+        <w:rPr>
+          <w:lang w:val="ru_RU" w:bidi="ru_RU"/>
+        </w:rPr>
+      </w:r>
     </w:p>
     <w:p>
       <w:pPr>
@@ -16715,6 +17648,11 @@
         </w:rPr>
         <w:t>Определение сюжета</w:t>
       </w:r>
+      <w:r>
+        <w:rPr>
+          <w:lang w:val="ru_RU" w:bidi="ru_RU"/>
+        </w:rPr>
+      </w:r>
     </w:p>
     <w:p>
       <w:pPr/>
@@ -17054,6 +17992,11 @@
         </w:rPr>
         <w:t>Теперь группа должна сделать раскадровку, используя рисунки или предметы, для наглядного представления отрывка и действия, происходящего в нем.</w:t>
       </w:r>
+      <w:r>
+        <w:rPr>
+          <w:lang w:val="ru_RU" w:bidi="ru_RU"/>
+        </w:rPr>
+      </w:r>
     </w:p>
     <w:p>
       <w:pPr>
@@ -17065,6 +18008,11 @@
         </w:rPr>
         <w:t>Инсценировка текста</w:t>
       </w:r>
+      <w:r>
+        <w:rPr>
+          <w:lang w:val="ru_RU" w:bidi="ru_RU"/>
+        </w:rPr>
+      </w:r>
     </w:p>
     <w:p>
       <w:pPr/>
@@ -17415,6 +18363,11 @@
         </w:rPr>
         <w:t>Команда должна изобразить Иуду Искариота, который идет в одиночку к первосвященникам. Он должен предложить им сообщить, когда Иисус будет один. Первосвященники очень рады. Они говорят Иуде, что дадут ему денег. Иуда начинает очень внимательно наблюдать за Иисусом.</w:t>
       </w:r>
+      <w:r>
+        <w:rPr>
+          <w:lang w:val="ru_RU" w:bidi="ru_RU"/>
+        </w:rPr>
+      </w:r>
     </w:p>
     <w:p>
       <w:pPr>
@@ -17426,6 +18379,11 @@
         </w:rPr>
         <w:t>Заполнение пробелов</w:t>
       </w:r>
+      <w:r>
+        <w:rPr>
+          <w:lang w:val="ru_RU" w:bidi="ru_RU"/>
+        </w:rPr>
+      </w:r>
     </w:p>
     <w:p>
       <w:pPr/>
@@ -17951,6 +18909,11 @@
         </w:rPr>
         <w:t xml:space="preserve"> содержится в главном глоссарии.</w:t>
       </w:r>
+      <w:r>
+        <w:rPr>
+          <w:lang w:val="ru_RU" w:bidi="ru_RU"/>
+        </w:rPr>
+      </w:r>
     </w:p>
     <w:p>
       <w:pPr>
@@ -17962,6 +18925,11 @@
         </w:rPr>
         <w:t>Проговаривание слова</w:t>
       </w:r>
+      <w:r>
+        <w:rPr>
+          <w:lang w:val="ru_RU" w:bidi="ru_RU"/>
+        </w:rPr>
+      </w:r>
     </w:p>
     <w:p>
       <w:pPr/>
@@ -18119,15 +19087,20 @@
         </w:rPr>
         <w:t>Audio Content</w:t>
       </w:r>
-    </w:p>
-    <w:p>
-      <w:pPr/>
-      <w:r>
-        <w:rPr>
-          <w:lang w:val="ru_RU" w:bidi="ru_RU"/>
-        </w:rPr>
-      </w:r>
-      <w:hyperlink r:id="rId113">
+      <w:r>
+        <w:rPr>
+          <w:lang w:val="ru_RU" w:bidi="ru_RU"/>
+        </w:rPr>
+      </w:r>
+    </w:p>
+    <w:p>
+      <w:pPr/>
+      <w:r>
+        <w:rPr>
+          <w:lang w:val="ru_RU" w:bidi="ru_RU"/>
+        </w:rPr>
+      </w:r>
+      <w:hyperlink r:id="rId115">
         <w:r>
           <w:rPr>
             <w:lang w:val="ru_RU" w:bidi="ru_RU"/>
@@ -18145,6 +19118,16 @@
         </w:rPr>
         <w:t xml:space="preserve"> (4671140 KB)</w:t>
       </w:r>
+      <w:r>
+        <w:rPr>
+          <w:lang w:val="ru_RU" w:bidi="ru_RU"/>
+        </w:rPr>
+      </w:r>
+      <w:r>
+        <w:rPr>
+          <w:lang w:val="ru_RU" w:bidi="ru_RU"/>
+        </w:rPr>
+      </w:r>
     </w:p>
     <w:p>
       <w:pPr>
@@ -18157,7 +19140,7 @@
           <w:lang w:val="ru_RU" w:bidi="ru_RU"/>
         </w:rPr>
       </w:r>
-      <w:hyperlink r:id="rId114">
+      <w:hyperlink r:id="rId116">
         <w:r>
           <w:rPr>
             <w:lang w:val="ru_RU" w:bidi="ru_RU"/>
@@ -18169,6 +19152,11 @@
           <w:t>FIA Step 1</w:t>
         </w:r>
       </w:hyperlink>
+      <w:r>
+        <w:rPr>
+          <w:lang w:val="ru_RU" w:bidi="ru_RU"/>
+        </w:rPr>
+      </w:r>
     </w:p>
     <w:p>
       <w:pPr>
@@ -18181,7 +19169,7 @@
           <w:lang w:val="ru_RU" w:bidi="ru_RU"/>
         </w:rPr>
       </w:r>
-      <w:hyperlink r:id="rId115">
+      <w:hyperlink r:id="rId117">
         <w:r>
           <w:rPr>
             <w:lang w:val="ru_RU" w:bidi="ru_RU"/>
@@ -18193,6 +19181,11 @@
           <w:t>FIA Step 2</w:t>
         </w:r>
       </w:hyperlink>
+      <w:r>
+        <w:rPr>
+          <w:lang w:val="ru_RU" w:bidi="ru_RU"/>
+        </w:rPr>
+      </w:r>
     </w:p>
     <w:p>
       <w:pPr>
@@ -18205,7 +19198,7 @@
           <w:lang w:val="ru_RU" w:bidi="ru_RU"/>
         </w:rPr>
       </w:r>
-      <w:hyperlink r:id="rId116">
+      <w:hyperlink r:id="rId118">
         <w:r>
           <w:rPr>
             <w:lang w:val="ru_RU" w:bidi="ru_RU"/>
@@ -18217,6 +19210,11 @@
           <w:t>FIA Step 3</w:t>
         </w:r>
       </w:hyperlink>
+      <w:r>
+        <w:rPr>
+          <w:lang w:val="ru_RU" w:bidi="ru_RU"/>
+        </w:rPr>
+      </w:r>
     </w:p>
     <w:p>
       <w:pPr>
@@ -18229,7 +19227,7 @@
           <w:lang w:val="ru_RU" w:bidi="ru_RU"/>
         </w:rPr>
       </w:r>
-      <w:hyperlink r:id="rId117">
+      <w:hyperlink r:id="rId119">
         <w:r>
           <w:rPr>
             <w:lang w:val="ru_RU" w:bidi="ru_RU"/>
@@ -18241,6 +19239,11 @@
           <w:t>FIA Step 4</w:t>
         </w:r>
       </w:hyperlink>
+      <w:r>
+        <w:rPr>
+          <w:lang w:val="ru_RU" w:bidi="ru_RU"/>
+        </w:rPr>
+      </w:r>
     </w:p>
     <w:p>
       <w:pPr>
@@ -18253,7 +19256,7 @@
           <w:lang w:val="ru_RU" w:bidi="ru_RU"/>
         </w:rPr>
       </w:r>
-      <w:hyperlink r:id="rId118">
+      <w:hyperlink r:id="rId120">
         <w:r>
           <w:rPr>
             <w:lang w:val="ru_RU" w:bidi="ru_RU"/>
@@ -18265,6 +19268,11 @@
           <w:t>FIA Step 5</w:t>
         </w:r>
       </w:hyperlink>
+      <w:r>
+        <w:rPr>
+          <w:lang w:val="ru_RU" w:bidi="ru_RU"/>
+        </w:rPr>
+      </w:r>
     </w:p>
     <w:p>
       <w:pPr>
@@ -18277,7 +19285,7 @@
           <w:lang w:val="ru_RU" w:bidi="ru_RU"/>
         </w:rPr>
       </w:r>
-      <w:hyperlink r:id="rId119">
+      <w:hyperlink r:id="rId121">
         <w:r>
           <w:rPr>
             <w:lang w:val="ru_RU" w:bidi="ru_RU"/>
@@ -18289,15 +19297,25 @@
           <w:t>FIA Step 6</w:t>
         </w:r>
       </w:hyperlink>
-    </w:p>
-    <w:p>
-      <w:pPr/>
-      <w:r>
-        <w:rPr>
-          <w:lang w:val="ru_RU" w:bidi="ru_RU"/>
-        </w:rPr>
-      </w:r>
-      <w:hyperlink r:id="rId120">
+      <w:r>
+        <w:rPr>
+          <w:lang w:val="ru_RU" w:bidi="ru_RU"/>
+        </w:rPr>
+      </w:r>
+      <w:r>
+        <w:rPr>
+          <w:lang w:val="ru_RU" w:bidi="ru_RU"/>
+        </w:rPr>
+      </w:r>
+    </w:p>
+    <w:p>
+      <w:pPr/>
+      <w:r>
+        <w:rPr>
+          <w:lang w:val="ru_RU" w:bidi="ru_RU"/>
+        </w:rPr>
+      </w:r>
+      <w:hyperlink r:id="rId122">
         <w:r>
           <w:rPr>
             <w:lang w:val="ru_RU" w:bidi="ru_RU"/>
@@ -18315,6 +19333,16 @@
         </w:rPr>
         <w:t xml:space="preserve"> (8044929 KB)</w:t>
       </w:r>
+      <w:r>
+        <w:rPr>
+          <w:lang w:val="ru_RU" w:bidi="ru_RU"/>
+        </w:rPr>
+      </w:r>
+      <w:r>
+        <w:rPr>
+          <w:lang w:val="ru_RU" w:bidi="ru_RU"/>
+        </w:rPr>
+      </w:r>
     </w:p>
     <w:p>
       <w:pPr>
@@ -18327,7 +19355,7 @@
           <w:lang w:val="ru_RU" w:bidi="ru_RU"/>
         </w:rPr>
       </w:r>
-      <w:hyperlink r:id="rId121">
+      <w:hyperlink r:id="rId123">
         <w:r>
           <w:rPr>
             <w:lang w:val="ru_RU" w:bidi="ru_RU"/>
@@ -18339,6 +19367,11 @@
           <w:t>FIA Step 1</w:t>
         </w:r>
       </w:hyperlink>
+      <w:r>
+        <w:rPr>
+          <w:lang w:val="ru_RU" w:bidi="ru_RU"/>
+        </w:rPr>
+      </w:r>
     </w:p>
     <w:p>
       <w:pPr>
@@ -18351,7 +19384,7 @@
           <w:lang w:val="ru_RU" w:bidi="ru_RU"/>
         </w:rPr>
       </w:r>
-      <w:hyperlink r:id="rId122">
+      <w:hyperlink r:id="rId124">
         <w:r>
           <w:rPr>
             <w:lang w:val="ru_RU" w:bidi="ru_RU"/>
@@ -18363,6 +19396,11 @@
           <w:t>FIA Step 2</w:t>
         </w:r>
       </w:hyperlink>
+      <w:r>
+        <w:rPr>
+          <w:lang w:val="ru_RU" w:bidi="ru_RU"/>
+        </w:rPr>
+      </w:r>
     </w:p>
     <w:p>
       <w:pPr>
@@ -18375,7 +19413,7 @@
           <w:lang w:val="ru_RU" w:bidi="ru_RU"/>
         </w:rPr>
       </w:r>
-      <w:hyperlink r:id="rId123">
+      <w:hyperlink r:id="rId125">
         <w:r>
           <w:rPr>
             <w:lang w:val="ru_RU" w:bidi="ru_RU"/>
@@ -18387,6 +19425,11 @@
           <w:t>FIA Step 3</w:t>
         </w:r>
       </w:hyperlink>
+      <w:r>
+        <w:rPr>
+          <w:lang w:val="ru_RU" w:bidi="ru_RU"/>
+        </w:rPr>
+      </w:r>
     </w:p>
     <w:p>
       <w:pPr>
@@ -18399,7 +19442,7 @@
           <w:lang w:val="ru_RU" w:bidi="ru_RU"/>
         </w:rPr>
       </w:r>
-      <w:hyperlink r:id="rId124">
+      <w:hyperlink r:id="rId126">
         <w:r>
           <w:rPr>
             <w:lang w:val="ru_RU" w:bidi="ru_RU"/>
@@ -18411,6 +19454,11 @@
           <w:t>FIA Step 4</w:t>
         </w:r>
       </w:hyperlink>
+      <w:r>
+        <w:rPr>
+          <w:lang w:val="ru_RU" w:bidi="ru_RU"/>
+        </w:rPr>
+      </w:r>
     </w:p>
     <w:p>
       <w:pPr>
@@ -18423,7 +19471,7 @@
           <w:lang w:val="ru_RU" w:bidi="ru_RU"/>
         </w:rPr>
       </w:r>
-      <w:hyperlink r:id="rId125">
+      <w:hyperlink r:id="rId127">
         <w:r>
           <w:rPr>
             <w:lang w:val="ru_RU" w:bidi="ru_RU"/>
@@ -18435,6 +19483,11 @@
           <w:t>FIA Step 5</w:t>
         </w:r>
       </w:hyperlink>
+      <w:r>
+        <w:rPr>
+          <w:lang w:val="ru_RU" w:bidi="ru_RU"/>
+        </w:rPr>
+      </w:r>
     </w:p>
     <w:p>
       <w:pPr>
@@ -18447,7 +19500,7 @@
           <w:lang w:val="ru_RU" w:bidi="ru_RU"/>
         </w:rPr>
       </w:r>
-      <w:hyperlink r:id="rId126">
+      <w:hyperlink r:id="rId128">
         <w:r>
           <w:rPr>
             <w:lang w:val="ru_RU" w:bidi="ru_RU"/>
@@ -18469,6 +19522,11 @@
           <w:lang w:val="ru_RU" w:bidi="ru_RU"/>
         </w:rPr>
       </w:r>
+      <w:r>
+        <w:rPr>
+          <w:lang w:val="ru_RU" w:bidi="ru_RU"/>
+        </w:rPr>
+      </w:r>
     </w:p>
     <w:sectPr>
       <w:footnotePr>
@@ -18478,7 +19536,7 @@
       <w:pgMar w:top="1440" w:right="1440" w:bottom="1440" w:left="1440" w:header="504" w:footer="504" w:gutter="0"/>
       <w:titlePg/>
       <w:docGrid w:linePitch="360"/>
-      <w:cols w:num="2"/>
+      <w:cols w:num="1"/>
       <w:type w:val="continuous"/>
     </w:sectPr>
   </w:body>

--- a/rus/docx/41.content.docx
+++ b/rus/docx/41.content.docx
@@ -39,80 +39,37 @@
           <w:b/>
           <w:lang w:val="ru_RU" w:bidi="ru_RU"/>
         </w:rPr>
-        <w:t>Руководство по переводу (SRV)</w:t>
-      </w:r>
-      <w:r>
-        <w:rPr>
-          <w:lang w:val="ru_RU" w:bidi="ru_RU"/>
-        </w:rPr>
-        <w:t xml:space="preserve"> (Russian) is based on: </w:t>
-      </w:r>
-      <w:r>
-        <w:rPr>
-          <w:lang w:val="ru_RU" w:bidi="ru_RU"/>
-        </w:rPr>
-        <w:t>Familiarization, Internalization, Articulation (Fia)</w:t>
-      </w:r>
-      <w:r>
-        <w:rPr>
-          <w:lang w:val="ru_RU" w:bidi="ru_RU"/>
-        </w:rPr>
-        <w:t xml:space="preserve">, </w:t>
-      </w:r>
-      <w:hyperlink r:id="rId13">
-        <w:r>
-          <w:rPr>
-            <w:lang w:val="ru_RU" w:bidi="ru_RU"/>
-          </w:rPr>
-          <w:rPr>
-            <w:color w:val="0000EE"/>
-            <w:u w:val="single"/>
-          </w:rPr>
-          <w:t>SRV Partners</w:t>
-        </w:r>
-      </w:hyperlink>
-      <w:r>
-        <w:rPr>
-          <w:lang w:val="ru_RU" w:bidi="ru_RU"/>
-        </w:rPr>
-        <w:t xml:space="preserve">, 2023, which is licensed under a </w:t>
-      </w:r>
-      <w:hyperlink r:id="rId14">
-        <w:r>
-          <w:rPr>
-            <w:lang w:val="ru_RU" w:bidi="ru_RU"/>
-          </w:rPr>
-          <w:rPr>
-            <w:color w:val="0000EE"/>
-            <w:u w:val="single"/>
-          </w:rPr>
-          <w:t>CC BY-SA 4.0 license</w:t>
-        </w:r>
-      </w:hyperlink>
-      <w:r>
-        <w:rPr>
-          <w:lang w:val="ru_RU" w:bidi="ru_RU"/>
-        </w:rPr>
-        <w:t>.</w:t>
-      </w:r>
-      <w:r>
-        <w:rPr>
-          <w:lang w:val="ru_RU" w:bidi="ru_RU"/>
-        </w:rPr>
-      </w:r>
-    </w:p>
-    <w:p>
-      <w:pPr/>
-      <w:r>
-        <w:rPr>
-          <w:lang w:val="ru_RU" w:bidi="ru_RU"/>
-        </w:rPr>
-      </w:r>
-      <w:r>
-        <w:rPr>
-          <w:lang w:val="ru_RU" w:bidi="ru_RU"/>
-        </w:rPr>
-        <w:t>This PDF version is provided under the same license.</w:t>
+        <w:t>Familiarization, Internalization, Articulation (FIA) Translation Guide</w:t>
+      </w:r>
+      <w:r>
+        <w:rPr>
+          <w:lang w:val="ru_RU" w:bidi="ru_RU"/>
+        </w:rPr>
+        <w:t xml:space="preserve"> © 2023 SRV Partners Released under CC BY-SA 4.0 license. </w:t>
+      </w:r>
+      <w:r>
+        <w:rPr>
+          <w:lang w:val="ru_RU" w:bidi="ru_RU"/>
+        </w:rPr>
+        <w:t>Familiarization, Internalization, Articulation (FIA) Translation Guide</w:t>
+      </w:r>
+      <w:r>
+        <w:rPr>
+          <w:lang w:val="ru_RU" w:bidi="ru_RU"/>
+        </w:rPr>
+        <w:t xml:space="preserve"> has been adapted in the following languages Tok Pisin, عربي, Français, हिंदी, Bahasa Indonesia, Português, Русский, Español, Kiswahili, 简体中文 from </w:t>
+      </w:r>
+      <w:r>
+        <w:rPr>
+          <w:lang w:val="ru_RU" w:bidi="ru_RU"/>
+        </w:rPr>
+        <w:t>Familiarization, Internalization, Articulation (FIA)</w:t>
+      </w:r>
+      <w:r>
+        <w:rPr>
+          <w:lang w:val="ru_RU" w:bidi="ru_RU"/>
+        </w:rPr>
+        <w:t xml:space="preserve"> © 2023 SRV Partners Released under CC BY-SA 4.0 license by Mission Mutual</w:t>
       </w:r>
       <w:r>
         <w:rPr>
@@ -2623,7 +2580,7 @@
           <w:lang w:val="ru_RU" w:bidi="ru_RU"/>
         </w:rPr>
       </w:r>
-      <w:hyperlink r:id="rId15">
+      <w:hyperlink r:id="rId13">
         <w:r>
           <w:rPr>
             <w:lang w:val="ru_RU" w:bidi="ru_RU"/>
@@ -2663,7 +2620,7 @@
           <w:lang w:val="ru_RU" w:bidi="ru_RU"/>
         </w:rPr>
       </w:r>
-      <w:hyperlink r:id="rId16">
+      <w:hyperlink r:id="rId14">
         <w:r>
           <w:rPr>
             <w:lang w:val="ru_RU" w:bidi="ru_RU"/>
@@ -2692,7 +2649,7 @@
           <w:lang w:val="ru_RU" w:bidi="ru_RU"/>
         </w:rPr>
       </w:r>
-      <w:hyperlink r:id="rId17">
+      <w:hyperlink r:id="rId15">
         <w:r>
           <w:rPr>
             <w:lang w:val="ru_RU" w:bidi="ru_RU"/>
@@ -2721,7 +2678,7 @@
           <w:lang w:val="ru_RU" w:bidi="ru_RU"/>
         </w:rPr>
       </w:r>
-      <w:hyperlink r:id="rId18">
+      <w:hyperlink r:id="rId16">
         <w:r>
           <w:rPr>
             <w:lang w:val="ru_RU" w:bidi="ru_RU"/>
@@ -2750,7 +2707,7 @@
           <w:lang w:val="ru_RU" w:bidi="ru_RU"/>
         </w:rPr>
       </w:r>
-      <w:hyperlink r:id="rId19">
+      <w:hyperlink r:id="rId17">
         <w:r>
           <w:rPr>
             <w:lang w:val="ru_RU" w:bidi="ru_RU"/>
@@ -2779,7 +2736,7 @@
           <w:lang w:val="ru_RU" w:bidi="ru_RU"/>
         </w:rPr>
       </w:r>
-      <w:hyperlink r:id="rId20">
+      <w:hyperlink r:id="rId18">
         <w:r>
           <w:rPr>
             <w:lang w:val="ru_RU" w:bidi="ru_RU"/>
@@ -2809,7 +2766,7 @@
           <w:lang w:val="ru_RU" w:bidi="ru_RU"/>
         </w:rPr>
       </w:r>
-      <w:hyperlink r:id="rId21">
+      <w:hyperlink r:id="rId19">
         <w:r>
           <w:rPr>
             <w:lang w:val="ru_RU" w:bidi="ru_RU"/>
@@ -2849,7 +2806,7 @@
           <w:lang w:val="ru_RU" w:bidi="ru_RU"/>
         </w:rPr>
       </w:r>
-      <w:hyperlink r:id="rId22">
+      <w:hyperlink r:id="rId20">
         <w:r>
           <w:rPr>
             <w:lang w:val="ru_RU" w:bidi="ru_RU"/>
@@ -2878,7 +2835,7 @@
           <w:lang w:val="ru_RU" w:bidi="ru_RU"/>
         </w:rPr>
       </w:r>
-      <w:hyperlink r:id="rId23">
+      <w:hyperlink r:id="rId21">
         <w:r>
           <w:rPr>
             <w:lang w:val="ru_RU" w:bidi="ru_RU"/>
@@ -2907,7 +2864,7 @@
           <w:lang w:val="ru_RU" w:bidi="ru_RU"/>
         </w:rPr>
       </w:r>
-      <w:hyperlink r:id="rId24">
+      <w:hyperlink r:id="rId22">
         <w:r>
           <w:rPr>
             <w:lang w:val="ru_RU" w:bidi="ru_RU"/>
@@ -2936,7 +2893,7 @@
           <w:lang w:val="ru_RU" w:bidi="ru_RU"/>
         </w:rPr>
       </w:r>
-      <w:hyperlink r:id="rId25">
+      <w:hyperlink r:id="rId23">
         <w:r>
           <w:rPr>
             <w:lang w:val="ru_RU" w:bidi="ru_RU"/>
@@ -2965,7 +2922,7 @@
           <w:lang w:val="ru_RU" w:bidi="ru_RU"/>
         </w:rPr>
       </w:r>
-      <w:hyperlink r:id="rId26">
+      <w:hyperlink r:id="rId24">
         <w:r>
           <w:rPr>
             <w:lang w:val="ru_RU" w:bidi="ru_RU"/>
@@ -4766,7 +4723,7 @@
           <w:lang w:val="ru_RU" w:bidi="ru_RU"/>
         </w:rPr>
       </w:r>
-      <w:hyperlink r:id="rId27">
+      <w:hyperlink r:id="rId25">
         <w:r>
           <w:rPr>
             <w:lang w:val="ru_RU" w:bidi="ru_RU"/>
@@ -4806,7 +4763,7 @@
           <w:lang w:val="ru_RU" w:bidi="ru_RU"/>
         </w:rPr>
       </w:r>
-      <w:hyperlink r:id="rId28">
+      <w:hyperlink r:id="rId26">
         <w:r>
           <w:rPr>
             <w:lang w:val="ru_RU" w:bidi="ru_RU"/>
@@ -4835,7 +4792,7 @@
           <w:lang w:val="ru_RU" w:bidi="ru_RU"/>
         </w:rPr>
       </w:r>
-      <w:hyperlink r:id="rId29">
+      <w:hyperlink r:id="rId27">
         <w:r>
           <w:rPr>
             <w:lang w:val="ru_RU" w:bidi="ru_RU"/>
@@ -4864,7 +4821,7 @@
           <w:lang w:val="ru_RU" w:bidi="ru_RU"/>
         </w:rPr>
       </w:r>
-      <w:hyperlink r:id="rId30">
+      <w:hyperlink r:id="rId28">
         <w:r>
           <w:rPr>
             <w:lang w:val="ru_RU" w:bidi="ru_RU"/>
@@ -4893,7 +4850,7 @@
           <w:lang w:val="ru_RU" w:bidi="ru_RU"/>
         </w:rPr>
       </w:r>
-      <w:hyperlink r:id="rId31">
+      <w:hyperlink r:id="rId29">
         <w:r>
           <w:rPr>
             <w:lang w:val="ru_RU" w:bidi="ru_RU"/>
@@ -4922,7 +4879,7 @@
           <w:lang w:val="ru_RU" w:bidi="ru_RU"/>
         </w:rPr>
       </w:r>
-      <w:hyperlink r:id="rId32">
+      <w:hyperlink r:id="rId30">
         <w:r>
           <w:rPr>
             <w:lang w:val="ru_RU" w:bidi="ru_RU"/>
@@ -4952,7 +4909,7 @@
           <w:lang w:val="ru_RU" w:bidi="ru_RU"/>
         </w:rPr>
       </w:r>
-      <w:hyperlink r:id="rId33">
+      <w:hyperlink r:id="rId31">
         <w:r>
           <w:rPr>
             <w:lang w:val="ru_RU" w:bidi="ru_RU"/>
@@ -4992,7 +4949,7 @@
           <w:lang w:val="ru_RU" w:bidi="ru_RU"/>
         </w:rPr>
       </w:r>
-      <w:hyperlink r:id="rId34">
+      <w:hyperlink r:id="rId32">
         <w:r>
           <w:rPr>
             <w:lang w:val="ru_RU" w:bidi="ru_RU"/>
@@ -5021,7 +4978,7 @@
           <w:lang w:val="ru_RU" w:bidi="ru_RU"/>
         </w:rPr>
       </w:r>
-      <w:hyperlink r:id="rId35">
+      <w:hyperlink r:id="rId33">
         <w:r>
           <w:rPr>
             <w:lang w:val="ru_RU" w:bidi="ru_RU"/>
@@ -5050,7 +5007,7 @@
           <w:lang w:val="ru_RU" w:bidi="ru_RU"/>
         </w:rPr>
       </w:r>
-      <w:hyperlink r:id="rId36">
+      <w:hyperlink r:id="rId34">
         <w:r>
           <w:rPr>
             <w:lang w:val="ru_RU" w:bidi="ru_RU"/>
@@ -5079,7 +5036,7 @@
           <w:lang w:val="ru_RU" w:bidi="ru_RU"/>
         </w:rPr>
       </w:r>
-      <w:hyperlink r:id="rId37">
+      <w:hyperlink r:id="rId35">
         <w:r>
           <w:rPr>
             <w:lang w:val="ru_RU" w:bidi="ru_RU"/>
@@ -5108,7 +5065,7 @@
           <w:lang w:val="ru_RU" w:bidi="ru_RU"/>
         </w:rPr>
       </w:r>
-      <w:hyperlink r:id="rId38">
+      <w:hyperlink r:id="rId36">
         <w:r>
           <w:rPr>
             <w:lang w:val="ru_RU" w:bidi="ru_RU"/>
@@ -6884,7 +6841,7 @@
           <w:lang w:val="ru_RU" w:bidi="ru_RU"/>
         </w:rPr>
       </w:r>
-      <w:hyperlink r:id="rId39">
+      <w:hyperlink r:id="rId37">
         <w:r>
           <w:rPr>
             <w:lang w:val="ru_RU" w:bidi="ru_RU"/>
@@ -6924,7 +6881,7 @@
           <w:lang w:val="ru_RU" w:bidi="ru_RU"/>
         </w:rPr>
       </w:r>
-      <w:hyperlink r:id="rId40">
+      <w:hyperlink r:id="rId38">
         <w:r>
           <w:rPr>
             <w:lang w:val="ru_RU" w:bidi="ru_RU"/>
@@ -6953,7 +6910,7 @@
           <w:lang w:val="ru_RU" w:bidi="ru_RU"/>
         </w:rPr>
       </w:r>
-      <w:hyperlink r:id="rId41">
+      <w:hyperlink r:id="rId39">
         <w:r>
           <w:rPr>
             <w:lang w:val="ru_RU" w:bidi="ru_RU"/>
@@ -6982,7 +6939,7 @@
           <w:lang w:val="ru_RU" w:bidi="ru_RU"/>
         </w:rPr>
       </w:r>
-      <w:hyperlink r:id="rId42">
+      <w:hyperlink r:id="rId40">
         <w:r>
           <w:rPr>
             <w:lang w:val="ru_RU" w:bidi="ru_RU"/>
@@ -7011,7 +6968,7 @@
           <w:lang w:val="ru_RU" w:bidi="ru_RU"/>
         </w:rPr>
       </w:r>
-      <w:hyperlink r:id="rId43">
+      <w:hyperlink r:id="rId41">
         <w:r>
           <w:rPr>
             <w:lang w:val="ru_RU" w:bidi="ru_RU"/>
@@ -7040,7 +6997,7 @@
           <w:lang w:val="ru_RU" w:bidi="ru_RU"/>
         </w:rPr>
       </w:r>
-      <w:hyperlink r:id="rId44">
+      <w:hyperlink r:id="rId42">
         <w:r>
           <w:rPr>
             <w:lang w:val="ru_RU" w:bidi="ru_RU"/>
@@ -7070,7 +7027,7 @@
           <w:lang w:val="ru_RU" w:bidi="ru_RU"/>
         </w:rPr>
       </w:r>
-      <w:hyperlink r:id="rId45">
+      <w:hyperlink r:id="rId43">
         <w:r>
           <w:rPr>
             <w:lang w:val="ru_RU" w:bidi="ru_RU"/>
@@ -7110,7 +7067,7 @@
           <w:lang w:val="ru_RU" w:bidi="ru_RU"/>
         </w:rPr>
       </w:r>
-      <w:hyperlink r:id="rId46">
+      <w:hyperlink r:id="rId44">
         <w:r>
           <w:rPr>
             <w:lang w:val="ru_RU" w:bidi="ru_RU"/>
@@ -7139,7 +7096,7 @@
           <w:lang w:val="ru_RU" w:bidi="ru_RU"/>
         </w:rPr>
       </w:r>
-      <w:hyperlink r:id="rId47">
+      <w:hyperlink r:id="rId45">
         <w:r>
           <w:rPr>
             <w:lang w:val="ru_RU" w:bidi="ru_RU"/>
@@ -7168,7 +7125,7 @@
           <w:lang w:val="ru_RU" w:bidi="ru_RU"/>
         </w:rPr>
       </w:r>
-      <w:hyperlink r:id="rId48">
+      <w:hyperlink r:id="rId46">
         <w:r>
           <w:rPr>
             <w:lang w:val="ru_RU" w:bidi="ru_RU"/>
@@ -7197,7 +7154,7 @@
           <w:lang w:val="ru_RU" w:bidi="ru_RU"/>
         </w:rPr>
       </w:r>
-      <w:hyperlink r:id="rId49">
+      <w:hyperlink r:id="rId47">
         <w:r>
           <w:rPr>
             <w:lang w:val="ru_RU" w:bidi="ru_RU"/>
@@ -7226,7 +7183,7 @@
           <w:lang w:val="ru_RU" w:bidi="ru_RU"/>
         </w:rPr>
       </w:r>
-      <w:hyperlink r:id="rId50">
+      <w:hyperlink r:id="rId48">
         <w:r>
           <w:rPr>
             <w:lang w:val="ru_RU" w:bidi="ru_RU"/>
@@ -8519,7 +8476,7 @@
           <w:lang w:val="ru_RU" w:bidi="ru_RU"/>
         </w:rPr>
       </w:r>
-      <w:hyperlink r:id="rId51">
+      <w:hyperlink r:id="rId49">
         <w:r>
           <w:rPr>
             <w:lang w:val="ru_RU" w:bidi="ru_RU"/>
@@ -8559,7 +8516,7 @@
           <w:lang w:val="ru_RU" w:bidi="ru_RU"/>
         </w:rPr>
       </w:r>
-      <w:hyperlink r:id="rId52">
+      <w:hyperlink r:id="rId50">
         <w:r>
           <w:rPr>
             <w:lang w:val="ru_RU" w:bidi="ru_RU"/>
@@ -8588,7 +8545,7 @@
           <w:lang w:val="ru_RU" w:bidi="ru_RU"/>
         </w:rPr>
       </w:r>
-      <w:hyperlink r:id="rId53">
+      <w:hyperlink r:id="rId51">
         <w:r>
           <w:rPr>
             <w:lang w:val="ru_RU" w:bidi="ru_RU"/>
@@ -8617,7 +8574,7 @@
           <w:lang w:val="ru_RU" w:bidi="ru_RU"/>
         </w:rPr>
       </w:r>
-      <w:hyperlink r:id="rId54">
+      <w:hyperlink r:id="rId52">
         <w:r>
           <w:rPr>
             <w:lang w:val="ru_RU" w:bidi="ru_RU"/>
@@ -8646,7 +8603,7 @@
           <w:lang w:val="ru_RU" w:bidi="ru_RU"/>
         </w:rPr>
       </w:r>
-      <w:hyperlink r:id="rId55">
+      <w:hyperlink r:id="rId53">
         <w:r>
           <w:rPr>
             <w:lang w:val="ru_RU" w:bidi="ru_RU"/>
@@ -8675,7 +8632,7 @@
           <w:lang w:val="ru_RU" w:bidi="ru_RU"/>
         </w:rPr>
       </w:r>
-      <w:hyperlink r:id="rId56">
+      <w:hyperlink r:id="rId54">
         <w:r>
           <w:rPr>
             <w:lang w:val="ru_RU" w:bidi="ru_RU"/>
@@ -8705,7 +8662,7 @@
           <w:lang w:val="ru_RU" w:bidi="ru_RU"/>
         </w:rPr>
       </w:r>
-      <w:hyperlink r:id="rId57">
+      <w:hyperlink r:id="rId55">
         <w:r>
           <w:rPr>
             <w:lang w:val="ru_RU" w:bidi="ru_RU"/>
@@ -8745,7 +8702,7 @@
           <w:lang w:val="ru_RU" w:bidi="ru_RU"/>
         </w:rPr>
       </w:r>
-      <w:hyperlink r:id="rId58">
+      <w:hyperlink r:id="rId56">
         <w:r>
           <w:rPr>
             <w:lang w:val="ru_RU" w:bidi="ru_RU"/>
@@ -8774,7 +8731,7 @@
           <w:lang w:val="ru_RU" w:bidi="ru_RU"/>
         </w:rPr>
       </w:r>
-      <w:hyperlink r:id="rId59">
+      <w:hyperlink r:id="rId57">
         <w:r>
           <w:rPr>
             <w:lang w:val="ru_RU" w:bidi="ru_RU"/>
@@ -8803,7 +8760,7 @@
           <w:lang w:val="ru_RU" w:bidi="ru_RU"/>
         </w:rPr>
       </w:r>
-      <w:hyperlink r:id="rId60">
+      <w:hyperlink r:id="rId58">
         <w:r>
           <w:rPr>
             <w:lang w:val="ru_RU" w:bidi="ru_RU"/>
@@ -8832,7 +8789,7 @@
           <w:lang w:val="ru_RU" w:bidi="ru_RU"/>
         </w:rPr>
       </w:r>
-      <w:hyperlink r:id="rId61">
+      <w:hyperlink r:id="rId59">
         <w:r>
           <w:rPr>
             <w:lang w:val="ru_RU" w:bidi="ru_RU"/>
@@ -8861,7 +8818,7 @@
           <w:lang w:val="ru_RU" w:bidi="ru_RU"/>
         </w:rPr>
       </w:r>
-      <w:hyperlink r:id="rId62">
+      <w:hyperlink r:id="rId60">
         <w:r>
           <w:rPr>
             <w:lang w:val="ru_RU" w:bidi="ru_RU"/>
@@ -10370,7 +10327,7 @@
           <w:lang w:val="ru_RU" w:bidi="ru_RU"/>
         </w:rPr>
       </w:r>
-      <w:hyperlink r:id="rId63">
+      <w:hyperlink r:id="rId61">
         <w:r>
           <w:rPr>
             <w:lang w:val="ru_RU" w:bidi="ru_RU"/>
@@ -10410,7 +10367,7 @@
           <w:lang w:val="ru_RU" w:bidi="ru_RU"/>
         </w:rPr>
       </w:r>
-      <w:hyperlink r:id="rId64">
+      <w:hyperlink r:id="rId62">
         <w:r>
           <w:rPr>
             <w:lang w:val="ru_RU" w:bidi="ru_RU"/>
@@ -10439,7 +10396,7 @@
           <w:lang w:val="ru_RU" w:bidi="ru_RU"/>
         </w:rPr>
       </w:r>
-      <w:hyperlink r:id="rId65">
+      <w:hyperlink r:id="rId63">
         <w:r>
           <w:rPr>
             <w:lang w:val="ru_RU" w:bidi="ru_RU"/>
@@ -10468,7 +10425,7 @@
           <w:lang w:val="ru_RU" w:bidi="ru_RU"/>
         </w:rPr>
       </w:r>
-      <w:hyperlink r:id="rId66">
+      <w:hyperlink r:id="rId64">
         <w:r>
           <w:rPr>
             <w:lang w:val="ru_RU" w:bidi="ru_RU"/>
@@ -10497,7 +10454,7 @@
           <w:lang w:val="ru_RU" w:bidi="ru_RU"/>
         </w:rPr>
       </w:r>
-      <w:hyperlink r:id="rId67">
+      <w:hyperlink r:id="rId65">
         <w:r>
           <w:rPr>
             <w:lang w:val="ru_RU" w:bidi="ru_RU"/>
@@ -10526,7 +10483,7 @@
           <w:lang w:val="ru_RU" w:bidi="ru_RU"/>
         </w:rPr>
       </w:r>
-      <w:hyperlink r:id="rId68">
+      <w:hyperlink r:id="rId66">
         <w:r>
           <w:rPr>
             <w:lang w:val="ru_RU" w:bidi="ru_RU"/>
@@ -10556,7 +10513,7 @@
           <w:lang w:val="ru_RU" w:bidi="ru_RU"/>
         </w:rPr>
       </w:r>
-      <w:hyperlink r:id="rId69">
+      <w:hyperlink r:id="rId67">
         <w:r>
           <w:rPr>
             <w:lang w:val="ru_RU" w:bidi="ru_RU"/>
@@ -10596,7 +10553,7 @@
           <w:lang w:val="ru_RU" w:bidi="ru_RU"/>
         </w:rPr>
       </w:r>
-      <w:hyperlink r:id="rId70">
+      <w:hyperlink r:id="rId68">
         <w:r>
           <w:rPr>
             <w:lang w:val="ru_RU" w:bidi="ru_RU"/>
@@ -10625,7 +10582,7 @@
           <w:lang w:val="ru_RU" w:bidi="ru_RU"/>
         </w:rPr>
       </w:r>
-      <w:hyperlink r:id="rId71">
+      <w:hyperlink r:id="rId69">
         <w:r>
           <w:rPr>
             <w:lang w:val="ru_RU" w:bidi="ru_RU"/>
@@ -10654,7 +10611,7 @@
           <w:lang w:val="ru_RU" w:bidi="ru_RU"/>
         </w:rPr>
       </w:r>
-      <w:hyperlink r:id="rId72">
+      <w:hyperlink r:id="rId70">
         <w:r>
           <w:rPr>
             <w:lang w:val="ru_RU" w:bidi="ru_RU"/>
@@ -10683,7 +10640,7 @@
           <w:lang w:val="ru_RU" w:bidi="ru_RU"/>
         </w:rPr>
       </w:r>
-      <w:hyperlink r:id="rId73">
+      <w:hyperlink r:id="rId71">
         <w:r>
           <w:rPr>
             <w:lang w:val="ru_RU" w:bidi="ru_RU"/>
@@ -10712,7 +10669,7 @@
           <w:lang w:val="ru_RU" w:bidi="ru_RU"/>
         </w:rPr>
       </w:r>
-      <w:hyperlink r:id="rId74">
+      <w:hyperlink r:id="rId72">
         <w:r>
           <w:rPr>
             <w:lang w:val="ru_RU" w:bidi="ru_RU"/>
@@ -12410,7 +12367,7 @@
           <w:lang w:val="ru_RU" w:bidi="ru_RU"/>
         </w:rPr>
       </w:r>
-      <w:hyperlink r:id="rId75">
+      <w:hyperlink r:id="rId73">
         <w:r>
           <w:rPr>
             <w:lang w:val="ru_RU" w:bidi="ru_RU"/>
@@ -12450,7 +12407,7 @@
           <w:lang w:val="ru_RU" w:bidi="ru_RU"/>
         </w:rPr>
       </w:r>
-      <w:hyperlink r:id="rId76">
+      <w:hyperlink r:id="rId74">
         <w:r>
           <w:rPr>
             <w:lang w:val="ru_RU" w:bidi="ru_RU"/>
@@ -12479,7 +12436,7 @@
           <w:lang w:val="ru_RU" w:bidi="ru_RU"/>
         </w:rPr>
       </w:r>
-      <w:hyperlink r:id="rId77">
+      <w:hyperlink r:id="rId75">
         <w:r>
           <w:rPr>
             <w:lang w:val="ru_RU" w:bidi="ru_RU"/>
@@ -12508,7 +12465,7 @@
           <w:lang w:val="ru_RU" w:bidi="ru_RU"/>
         </w:rPr>
       </w:r>
-      <w:hyperlink r:id="rId78">
+      <w:hyperlink r:id="rId76">
         <w:r>
           <w:rPr>
             <w:lang w:val="ru_RU" w:bidi="ru_RU"/>
@@ -12537,7 +12494,7 @@
           <w:lang w:val="ru_RU" w:bidi="ru_RU"/>
         </w:rPr>
       </w:r>
-      <w:hyperlink r:id="rId79">
+      <w:hyperlink r:id="rId77">
         <w:r>
           <w:rPr>
             <w:lang w:val="ru_RU" w:bidi="ru_RU"/>
@@ -12566,7 +12523,7 @@
           <w:lang w:val="ru_RU" w:bidi="ru_RU"/>
         </w:rPr>
       </w:r>
-      <w:hyperlink r:id="rId80">
+      <w:hyperlink r:id="rId78">
         <w:r>
           <w:rPr>
             <w:lang w:val="ru_RU" w:bidi="ru_RU"/>
@@ -12596,7 +12553,7 @@
           <w:lang w:val="ru_RU" w:bidi="ru_RU"/>
         </w:rPr>
       </w:r>
-      <w:hyperlink r:id="rId81">
+      <w:hyperlink r:id="rId79">
         <w:r>
           <w:rPr>
             <w:lang w:val="ru_RU" w:bidi="ru_RU"/>
@@ -12636,7 +12593,7 @@
           <w:lang w:val="ru_RU" w:bidi="ru_RU"/>
         </w:rPr>
       </w:r>
-      <w:hyperlink r:id="rId82">
+      <w:hyperlink r:id="rId80">
         <w:r>
           <w:rPr>
             <w:lang w:val="ru_RU" w:bidi="ru_RU"/>
@@ -12665,7 +12622,7 @@
           <w:lang w:val="ru_RU" w:bidi="ru_RU"/>
         </w:rPr>
       </w:r>
-      <w:hyperlink r:id="rId83">
+      <w:hyperlink r:id="rId81">
         <w:r>
           <w:rPr>
             <w:lang w:val="ru_RU" w:bidi="ru_RU"/>
@@ -12694,7 +12651,7 @@
           <w:lang w:val="ru_RU" w:bidi="ru_RU"/>
         </w:rPr>
       </w:r>
-      <w:hyperlink r:id="rId84">
+      <w:hyperlink r:id="rId82">
         <w:r>
           <w:rPr>
             <w:lang w:val="ru_RU" w:bidi="ru_RU"/>
@@ -12723,7 +12680,7 @@
           <w:lang w:val="ru_RU" w:bidi="ru_RU"/>
         </w:rPr>
       </w:r>
-      <w:hyperlink r:id="rId85">
+      <w:hyperlink r:id="rId83">
         <w:r>
           <w:rPr>
             <w:lang w:val="ru_RU" w:bidi="ru_RU"/>
@@ -12752,7 +12709,7 @@
           <w:lang w:val="ru_RU" w:bidi="ru_RU"/>
         </w:rPr>
       </w:r>
-      <w:hyperlink r:id="rId86">
+      <w:hyperlink r:id="rId84">
         <w:r>
           <w:rPr>
             <w:lang w:val="ru_RU" w:bidi="ru_RU"/>
@@ -14588,7 +14545,7 @@
           <w:lang w:val="ru_RU" w:bidi="ru_RU"/>
         </w:rPr>
       </w:r>
-      <w:hyperlink r:id="rId87">
+      <w:hyperlink r:id="rId85">
         <w:r>
           <w:rPr>
             <w:lang w:val="ru_RU" w:bidi="ru_RU"/>
@@ -14628,7 +14585,7 @@
           <w:lang w:val="ru_RU" w:bidi="ru_RU"/>
         </w:rPr>
       </w:r>
-      <w:hyperlink r:id="rId88">
+      <w:hyperlink r:id="rId86">
         <w:r>
           <w:rPr>
             <w:lang w:val="ru_RU" w:bidi="ru_RU"/>
@@ -14657,7 +14614,7 @@
           <w:lang w:val="ru_RU" w:bidi="ru_RU"/>
         </w:rPr>
       </w:r>
-      <w:hyperlink r:id="rId89">
+      <w:hyperlink r:id="rId87">
         <w:r>
           <w:rPr>
             <w:lang w:val="ru_RU" w:bidi="ru_RU"/>
@@ -14686,7 +14643,7 @@
           <w:lang w:val="ru_RU" w:bidi="ru_RU"/>
         </w:rPr>
       </w:r>
-      <w:hyperlink r:id="rId90">
+      <w:hyperlink r:id="rId88">
         <w:r>
           <w:rPr>
             <w:lang w:val="ru_RU" w:bidi="ru_RU"/>
@@ -14715,7 +14672,7 @@
           <w:lang w:val="ru_RU" w:bidi="ru_RU"/>
         </w:rPr>
       </w:r>
-      <w:hyperlink r:id="rId91">
+      <w:hyperlink r:id="rId89">
         <w:r>
           <w:rPr>
             <w:lang w:val="ru_RU" w:bidi="ru_RU"/>
@@ -14744,7 +14701,7 @@
           <w:lang w:val="ru_RU" w:bidi="ru_RU"/>
         </w:rPr>
       </w:r>
-      <w:hyperlink r:id="rId92">
+      <w:hyperlink r:id="rId90">
         <w:r>
           <w:rPr>
             <w:lang w:val="ru_RU" w:bidi="ru_RU"/>
@@ -14773,7 +14730,7 @@
           <w:lang w:val="ru_RU" w:bidi="ru_RU"/>
         </w:rPr>
       </w:r>
-      <w:hyperlink r:id="rId93">
+      <w:hyperlink r:id="rId91">
         <w:r>
           <w:rPr>
             <w:lang w:val="ru_RU" w:bidi="ru_RU"/>
@@ -14803,7 +14760,7 @@
           <w:lang w:val="ru_RU" w:bidi="ru_RU"/>
         </w:rPr>
       </w:r>
-      <w:hyperlink r:id="rId94">
+      <w:hyperlink r:id="rId92">
         <w:r>
           <w:rPr>
             <w:lang w:val="ru_RU" w:bidi="ru_RU"/>
@@ -14843,7 +14800,7 @@
           <w:lang w:val="ru_RU" w:bidi="ru_RU"/>
         </w:rPr>
       </w:r>
-      <w:hyperlink r:id="rId95">
+      <w:hyperlink r:id="rId93">
         <w:r>
           <w:rPr>
             <w:lang w:val="ru_RU" w:bidi="ru_RU"/>
@@ -14872,7 +14829,7 @@
           <w:lang w:val="ru_RU" w:bidi="ru_RU"/>
         </w:rPr>
       </w:r>
-      <w:hyperlink r:id="rId96">
+      <w:hyperlink r:id="rId94">
         <w:r>
           <w:rPr>
             <w:lang w:val="ru_RU" w:bidi="ru_RU"/>
@@ -14901,7 +14858,7 @@
           <w:lang w:val="ru_RU" w:bidi="ru_RU"/>
         </w:rPr>
       </w:r>
-      <w:hyperlink r:id="rId97">
+      <w:hyperlink r:id="rId95">
         <w:r>
           <w:rPr>
             <w:lang w:val="ru_RU" w:bidi="ru_RU"/>
@@ -14930,7 +14887,7 @@
           <w:lang w:val="ru_RU" w:bidi="ru_RU"/>
         </w:rPr>
       </w:r>
-      <w:hyperlink r:id="rId98">
+      <w:hyperlink r:id="rId96">
         <w:r>
           <w:rPr>
             <w:lang w:val="ru_RU" w:bidi="ru_RU"/>
@@ -14959,7 +14916,7 @@
           <w:lang w:val="ru_RU" w:bidi="ru_RU"/>
         </w:rPr>
       </w:r>
-      <w:hyperlink r:id="rId99">
+      <w:hyperlink r:id="rId97">
         <w:r>
           <w:rPr>
             <w:lang w:val="ru_RU" w:bidi="ru_RU"/>
@@ -14988,7 +14945,7 @@
           <w:lang w:val="ru_RU" w:bidi="ru_RU"/>
         </w:rPr>
       </w:r>
-      <w:hyperlink r:id="rId100">
+      <w:hyperlink r:id="rId98">
         <w:r>
           <w:rPr>
             <w:lang w:val="ru_RU" w:bidi="ru_RU"/>
@@ -16710,7 +16667,7 @@
           <w:lang w:val="ru_RU" w:bidi="ru_RU"/>
         </w:rPr>
       </w:r>
-      <w:hyperlink r:id="rId101">
+      <w:hyperlink r:id="rId99">
         <w:r>
           <w:rPr>
             <w:lang w:val="ru_RU" w:bidi="ru_RU"/>
@@ -16750,7 +16707,7 @@
           <w:lang w:val="ru_RU" w:bidi="ru_RU"/>
         </w:rPr>
       </w:r>
-      <w:hyperlink r:id="rId102">
+      <w:hyperlink r:id="rId100">
         <w:r>
           <w:rPr>
             <w:lang w:val="ru_RU" w:bidi="ru_RU"/>
@@ -16779,7 +16736,7 @@
           <w:lang w:val="ru_RU" w:bidi="ru_RU"/>
         </w:rPr>
       </w:r>
-      <w:hyperlink r:id="rId103">
+      <w:hyperlink r:id="rId101">
         <w:r>
           <w:rPr>
             <w:lang w:val="ru_RU" w:bidi="ru_RU"/>
@@ -16808,7 +16765,7 @@
           <w:lang w:val="ru_RU" w:bidi="ru_RU"/>
         </w:rPr>
       </w:r>
-      <w:hyperlink r:id="rId104">
+      <w:hyperlink r:id="rId102">
         <w:r>
           <w:rPr>
             <w:lang w:val="ru_RU" w:bidi="ru_RU"/>
@@ -16837,7 +16794,7 @@
           <w:lang w:val="ru_RU" w:bidi="ru_RU"/>
         </w:rPr>
       </w:r>
-      <w:hyperlink r:id="rId105">
+      <w:hyperlink r:id="rId103">
         <w:r>
           <w:rPr>
             <w:lang w:val="ru_RU" w:bidi="ru_RU"/>
@@ -16866,7 +16823,7 @@
           <w:lang w:val="ru_RU" w:bidi="ru_RU"/>
         </w:rPr>
       </w:r>
-      <w:hyperlink r:id="rId106">
+      <w:hyperlink r:id="rId104">
         <w:r>
           <w:rPr>
             <w:lang w:val="ru_RU" w:bidi="ru_RU"/>
@@ -16895,7 +16852,7 @@
           <w:lang w:val="ru_RU" w:bidi="ru_RU"/>
         </w:rPr>
       </w:r>
-      <w:hyperlink r:id="rId107">
+      <w:hyperlink r:id="rId105">
         <w:r>
           <w:rPr>
             <w:lang w:val="ru_RU" w:bidi="ru_RU"/>
@@ -16925,7 +16882,7 @@
           <w:lang w:val="ru_RU" w:bidi="ru_RU"/>
         </w:rPr>
       </w:r>
-      <w:hyperlink r:id="rId108">
+      <w:hyperlink r:id="rId106">
         <w:r>
           <w:rPr>
             <w:lang w:val="ru_RU" w:bidi="ru_RU"/>
@@ -16965,7 +16922,7 @@
           <w:lang w:val="ru_RU" w:bidi="ru_RU"/>
         </w:rPr>
       </w:r>
-      <w:hyperlink r:id="rId109">
+      <w:hyperlink r:id="rId107">
         <w:r>
           <w:rPr>
             <w:lang w:val="ru_RU" w:bidi="ru_RU"/>
@@ -16994,7 +16951,7 @@
           <w:lang w:val="ru_RU" w:bidi="ru_RU"/>
         </w:rPr>
       </w:r>
-      <w:hyperlink r:id="rId110">
+      <w:hyperlink r:id="rId108">
         <w:r>
           <w:rPr>
             <w:lang w:val="ru_RU" w:bidi="ru_RU"/>
@@ -17023,7 +16980,7 @@
           <w:lang w:val="ru_RU" w:bidi="ru_RU"/>
         </w:rPr>
       </w:r>
-      <w:hyperlink r:id="rId111">
+      <w:hyperlink r:id="rId109">
         <w:r>
           <w:rPr>
             <w:lang w:val="ru_RU" w:bidi="ru_RU"/>
@@ -17052,7 +17009,7 @@
           <w:lang w:val="ru_RU" w:bidi="ru_RU"/>
         </w:rPr>
       </w:r>
-      <w:hyperlink r:id="rId112">
+      <w:hyperlink r:id="rId110">
         <w:r>
           <w:rPr>
             <w:lang w:val="ru_RU" w:bidi="ru_RU"/>
@@ -17081,7 +17038,7 @@
           <w:lang w:val="ru_RU" w:bidi="ru_RU"/>
         </w:rPr>
       </w:r>
-      <w:hyperlink r:id="rId113">
+      <w:hyperlink r:id="rId111">
         <w:r>
           <w:rPr>
             <w:lang w:val="ru_RU" w:bidi="ru_RU"/>
@@ -17110,7 +17067,7 @@
           <w:lang w:val="ru_RU" w:bidi="ru_RU"/>
         </w:rPr>
       </w:r>
-      <w:hyperlink r:id="rId114">
+      <w:hyperlink r:id="rId112">
         <w:r>
           <w:rPr>
             <w:lang w:val="ru_RU" w:bidi="ru_RU"/>
@@ -19100,7 +19057,7 @@
           <w:lang w:val="ru_RU" w:bidi="ru_RU"/>
         </w:rPr>
       </w:r>
-      <w:hyperlink r:id="rId115">
+      <w:hyperlink r:id="rId113">
         <w:r>
           <w:rPr>
             <w:lang w:val="ru_RU" w:bidi="ru_RU"/>
@@ -19140,7 +19097,7 @@
           <w:lang w:val="ru_RU" w:bidi="ru_RU"/>
         </w:rPr>
       </w:r>
-      <w:hyperlink r:id="rId116">
+      <w:hyperlink r:id="rId114">
         <w:r>
           <w:rPr>
             <w:lang w:val="ru_RU" w:bidi="ru_RU"/>
@@ -19169,7 +19126,7 @@
           <w:lang w:val="ru_RU" w:bidi="ru_RU"/>
         </w:rPr>
       </w:r>
-      <w:hyperlink r:id="rId117">
+      <w:hyperlink r:id="rId115">
         <w:r>
           <w:rPr>
             <w:lang w:val="ru_RU" w:bidi="ru_RU"/>
@@ -19198,7 +19155,7 @@
           <w:lang w:val="ru_RU" w:bidi="ru_RU"/>
         </w:rPr>
       </w:r>
-      <w:hyperlink r:id="rId118">
+      <w:hyperlink r:id="rId116">
         <w:r>
           <w:rPr>
             <w:lang w:val="ru_RU" w:bidi="ru_RU"/>
@@ -19227,7 +19184,7 @@
           <w:lang w:val="ru_RU" w:bidi="ru_RU"/>
         </w:rPr>
       </w:r>
-      <w:hyperlink r:id="rId119">
+      <w:hyperlink r:id="rId117">
         <w:r>
           <w:rPr>
             <w:lang w:val="ru_RU" w:bidi="ru_RU"/>
@@ -19256,7 +19213,7 @@
           <w:lang w:val="ru_RU" w:bidi="ru_RU"/>
         </w:rPr>
       </w:r>
-      <w:hyperlink r:id="rId120">
+      <w:hyperlink r:id="rId118">
         <w:r>
           <w:rPr>
             <w:lang w:val="ru_RU" w:bidi="ru_RU"/>
@@ -19285,7 +19242,7 @@
           <w:lang w:val="ru_RU" w:bidi="ru_RU"/>
         </w:rPr>
       </w:r>
-      <w:hyperlink r:id="rId121">
+      <w:hyperlink r:id="rId119">
         <w:r>
           <w:rPr>
             <w:lang w:val="ru_RU" w:bidi="ru_RU"/>
@@ -19315,7 +19272,7 @@
           <w:lang w:val="ru_RU" w:bidi="ru_RU"/>
         </w:rPr>
       </w:r>
-      <w:hyperlink r:id="rId122">
+      <w:hyperlink r:id="rId120">
         <w:r>
           <w:rPr>
             <w:lang w:val="ru_RU" w:bidi="ru_RU"/>
@@ -19355,7 +19312,7 @@
           <w:lang w:val="ru_RU" w:bidi="ru_RU"/>
         </w:rPr>
       </w:r>
-      <w:hyperlink r:id="rId123">
+      <w:hyperlink r:id="rId121">
         <w:r>
           <w:rPr>
             <w:lang w:val="ru_RU" w:bidi="ru_RU"/>
@@ -19384,7 +19341,7 @@
           <w:lang w:val="ru_RU" w:bidi="ru_RU"/>
         </w:rPr>
       </w:r>
-      <w:hyperlink r:id="rId124">
+      <w:hyperlink r:id="rId122">
         <w:r>
           <w:rPr>
             <w:lang w:val="ru_RU" w:bidi="ru_RU"/>
@@ -19413,7 +19370,7 @@
           <w:lang w:val="ru_RU" w:bidi="ru_RU"/>
         </w:rPr>
       </w:r>
-      <w:hyperlink r:id="rId125">
+      <w:hyperlink r:id="rId123">
         <w:r>
           <w:rPr>
             <w:lang w:val="ru_RU" w:bidi="ru_RU"/>
@@ -19442,7 +19399,7 @@
           <w:lang w:val="ru_RU" w:bidi="ru_RU"/>
         </w:rPr>
       </w:r>
-      <w:hyperlink r:id="rId126">
+      <w:hyperlink r:id="rId124">
         <w:r>
           <w:rPr>
             <w:lang w:val="ru_RU" w:bidi="ru_RU"/>
@@ -19471,7 +19428,7 @@
           <w:lang w:val="ru_RU" w:bidi="ru_RU"/>
         </w:rPr>
       </w:r>
-      <w:hyperlink r:id="rId127">
+      <w:hyperlink r:id="rId125">
         <w:r>
           <w:rPr>
             <w:lang w:val="ru_RU" w:bidi="ru_RU"/>
@@ -19500,7 +19457,7 @@
           <w:lang w:val="ru_RU" w:bidi="ru_RU"/>
         </w:rPr>
       </w:r>
-      <w:hyperlink r:id="rId128">
+      <w:hyperlink r:id="rId126">
         <w:r>
           <w:rPr>
             <w:lang w:val="ru_RU" w:bidi="ru_RU"/>

--- a/rus/docx/41.content.docx
+++ b/rus/docx/41.content.docx
@@ -19,7 +19,7 @@
         <w:rPr>
           <w:lang w:val="ru_RU" w:bidi="ru_RU"/>
         </w:rPr>
-        <w:t>Resource: Руководство по переводу (SRV)</w:t>
+        <w:t>Resource: Familiarization, Internalization, Articulation (Fia)</w:t>
       </w:r>
       <w:r>
         <w:rPr>
@@ -90,7 +90,7 @@
         <w:rPr>
           <w:lang w:val="ru_RU" w:bidi="ru_RU"/>
         </w:rPr>
-        <w:t>Руководство по переводу (SRV)</w:t>
+        <w:t>Familiarization, Internalization, Articulation (Fia)</w:t>
       </w:r>
     </w:p>
     <w:p>
